--- a/Project_PP/แบบฟอร์ม/ตัวอย่างเขียน Comment.docx
+++ b/Project_PP/แบบฟอร์ม/ตัวอย่างเขียน Comment.docx
@@ -4,6 +4,7 @@
   <w:body>
     <w:p>
       <w:pPr>
+        <w:jc w:val="thaiDistribute"/>
         <w:rPr>
           <w:rFonts w:ascii="TH SarabunPSK" w:hAnsi="TH SarabunPSK" w:cs="TH SarabunPSK"/>
           <w:b/>
@@ -176,7 +177,7 @@
                 <v:stroke joinstyle="miter"/>
                 <v:path gradientshapeok="t" o:connecttype="rect"/>
               </v:shapetype>
-              <v:shape id="Text Box 1" o:spid="_x0000_s1026" type="#_x0000_t202" style="position:absolute;margin-left:102pt;margin-top:-7.85pt;width:1in;height:25.2pt;z-index:251659264;visibility:visible;mso-wrap-style:none;mso-height-percent:0;mso-wrap-distance-left:9pt;mso-wrap-distance-top:0;mso-wrap-distance-right:9pt;mso-wrap-distance-bottom:0;mso-position-horizontal:absolute;mso-position-horizontal-relative:text;mso-position-vertical:absolute;mso-position-vertical-relative:text;mso-height-percent:0;mso-height-relative:margin;v-text-anchor:top" o:gfxdata="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" filled="f" stroked="f">
+              <v:shape id="Text Box 1" o:spid="_x0000_s1026" type="#_x0000_t202" style="position:absolute;left:0;text-align:left;margin-left:102pt;margin-top:-7.85pt;width:1in;height:25.2pt;z-index:251659264;visibility:visible;mso-wrap-style:none;mso-height-percent:0;mso-wrap-distance-left:9pt;mso-wrap-distance-top:0;mso-wrap-distance-right:9pt;mso-wrap-distance-bottom:0;mso-position-horizontal:absolute;mso-position-horizontal-relative:text;mso-position-vertical:absolute;mso-position-vertical-relative:text;mso-height-percent:0;mso-height-relative:margin;v-text-anchor:top" o:gfxdata="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" filled="f" stroked="f">
                 <v:textbox>
                   <w:txbxContent>
                     <w:p>
@@ -723,8 +724,9 @@
           <w:p>
             <w:pPr>
               <w:pStyle w:val="a4"/>
-              <w:rPr>
-                <w:rFonts w:ascii="TH SarabunPSK" w:hAnsi="TH SarabunPSK" w:cs="TH SarabunPSK" w:hint="cs"/>
+              <w:jc w:val="thaiDistribute"/>
+              <w:rPr>
+                <w:rFonts w:ascii="TH SarabunPSK" w:hAnsi="TH SarabunPSK" w:cs="TH SarabunPSK"/>
                 <w:color w:val="FF0000"/>
                 <w:sz w:val="32"/>
                 <w:szCs w:val="32"/>
@@ -784,29 +786,47 @@
             <w:r>
               <w:rPr>
                 <w:rFonts w:ascii="TH SarabunPSK" w:hAnsi="TH SarabunPSK" w:cs="TH SarabunPSK"/>
-                <w:sz w:val="24"/>
-                <w:szCs w:val="32"/>
-                <w:cs/>
-              </w:rPr>
-              <w:t>1.3.1</w:t>
-            </w:r>
-            <w:r>
-              <w:rPr>
-                <w:rFonts w:ascii="TH SarabunPSK" w:hAnsi="TH SarabunPSK" w:cs="TH SarabunPSK" w:hint="cs"/>
-                <w:sz w:val="24"/>
-                <w:szCs w:val="32"/>
-                <w:cs/>
-              </w:rPr>
-              <w:t xml:space="preserve">  </w:t>
-            </w:r>
-            <w:r>
-              <w:rPr>
-                <w:rFonts w:ascii="TH SarabunPSK" w:hAnsi="TH SarabunPSK" w:cs="TH SarabunPSK"/>
-                <w:sz w:val="32"/>
-                <w:szCs w:val="32"/>
-                <w:cs/>
-              </w:rPr>
-              <w:t>พัฒนาระบบคัดกรองผู้ที่มีความเสี่ยงต่อการเกิดภาวะซึมเศร้า</w:t>
+                <w:sz w:val="32"/>
+                <w:szCs w:val="32"/>
+                <w:cs/>
+              </w:rPr>
+              <w:t>1.3.</w:t>
+            </w:r>
+            <w:r>
+              <w:rPr>
+                <w:rFonts w:ascii="TH SarabunPSK" w:hAnsi="TH SarabunPSK" w:cs="TH SarabunPSK" w:hint="cs"/>
+                <w:sz w:val="32"/>
+                <w:szCs w:val="32"/>
+                <w:cs/>
+              </w:rPr>
+              <w:t>1</w:t>
+            </w:r>
+            <w:r>
+              <w:rPr>
+                <w:rFonts w:ascii="TH SarabunPSK" w:hAnsi="TH SarabunPSK" w:cs="TH SarabunPSK"/>
+                <w:sz w:val="32"/>
+                <w:szCs w:val="32"/>
+                <w:cs/>
+              </w:rPr>
+              <w:tab/>
+            </w:r>
+            <w:r>
+              <w:rPr>
+                <w:rFonts w:ascii="TH SarabunPSK" w:hAnsi="TH SarabunPSK" w:cs="TH SarabunPSK" w:hint="cs"/>
+                <w:sz w:val="32"/>
+                <w:szCs w:val="32"/>
+                <w:cs/>
+              </w:rPr>
+              <w:t>วิเคราะห์ปัจจัยที่ส่งผลต่อความเสี่ยง</w:t>
+            </w:r>
+            <w:r>
+              <w:rPr>
+                <w:rFonts w:ascii="TH SarabunPSK" w:hAnsi="TH SarabunPSK" w:cs="TH SarabunPSK"/>
+                <w:sz w:val="32"/>
+                <w:szCs w:val="32"/>
+                <w:cs/>
+              </w:rPr>
+              <w:t>ภาวะซึมเศร้า</w:t>
             </w:r>
           </w:p>
           <w:p>
@@ -865,16 +885,7 @@
                 <w:szCs w:val="32"/>
                 <w:cs/>
               </w:rPr>
-              <w:t>วิเคราะห์ปัจจัยที่ส่งผลต่อความเสี่ยง</w:t>
-            </w:r>
-            <w:r>
-              <w:rPr>
-                <w:rFonts w:ascii="TH SarabunPSK" w:hAnsi="TH SarabunPSK" w:cs="TH SarabunPSK"/>
-                <w:sz w:val="32"/>
-                <w:szCs w:val="32"/>
-                <w:cs/>
-              </w:rPr>
-              <w:t>ภาวะซึมเศร้า</w:t>
+              <w:t>สร้างแบบจำลองสำหรับคัดกรองภาวะซึมเศร้าด้วยเทคนิคเหมืองข้อมูล</w:t>
             </w:r>
           </w:p>
           <w:p>
@@ -892,39 +903,48 @@
             </w:pPr>
             <w:r>
               <w:rPr>
-                <w:rFonts w:ascii="TH SarabunPSK" w:hAnsi="TH SarabunPSK" w:cs="TH SarabunPSK"/>
-                <w:sz w:val="32"/>
-                <w:szCs w:val="32"/>
-                <w:cs/>
-              </w:rPr>
-              <w:tab/>
-            </w:r>
-            <w:r>
-              <w:rPr>
-                <w:rFonts w:ascii="TH SarabunPSK" w:hAnsi="TH SarabunPSK" w:cs="TH SarabunPSK"/>
-                <w:sz w:val="32"/>
-                <w:szCs w:val="32"/>
-                <w:cs/>
-              </w:rPr>
-              <w:t>1.3.3</w:t>
-            </w:r>
-            <w:r>
-              <w:rPr>
-                <w:rFonts w:ascii="TH SarabunPSK" w:hAnsi="TH SarabunPSK" w:cs="TH SarabunPSK"/>
-                <w:sz w:val="32"/>
-                <w:szCs w:val="32"/>
-                <w:cs/>
-              </w:rPr>
-              <w:tab/>
-            </w:r>
-            <w:r>
-              <w:rPr>
-                <w:rFonts w:ascii="TH SarabunPSK" w:hAnsi="TH SarabunPSK" w:cs="TH SarabunPSK" w:hint="cs"/>
-                <w:sz w:val="32"/>
-                <w:szCs w:val="32"/>
-                <w:cs/>
-              </w:rPr>
-              <w:t>สร้างแบบจำลองสำหรับคัดกรองภาวะซึมเศร้าด้วยเทคนิคเหมืองข้อมูล</w:t>
+                <w:rFonts w:ascii="TH SarabunPSK" w:hAnsi="TH SarabunPSK" w:cs="TH SarabunPSK" w:hint="cs"/>
+                <w:sz w:val="24"/>
+                <w:szCs w:val="32"/>
+                <w:cs/>
+              </w:rPr>
+              <w:t xml:space="preserve">      </w:t>
+            </w:r>
+            <w:r>
+              <w:rPr>
+                <w:rFonts w:ascii="TH SarabunPSK" w:hAnsi="TH SarabunPSK" w:cs="TH SarabunPSK"/>
+                <w:sz w:val="24"/>
+                <w:szCs w:val="32"/>
+                <w:cs/>
+              </w:rPr>
+              <w:t>1.3.</w:t>
+            </w:r>
+            <w:r>
+              <w:rPr>
+                <w:rFonts w:ascii="TH SarabunPSK" w:hAnsi="TH SarabunPSK" w:cs="TH SarabunPSK" w:hint="cs"/>
+                <w:sz w:val="24"/>
+                <w:szCs w:val="32"/>
+                <w:cs/>
+              </w:rPr>
+              <w:t>3</w:t>
+            </w:r>
+            <w:r>
+              <w:rPr>
+                <w:rFonts w:ascii="TH SarabunPSK" w:hAnsi="TH SarabunPSK" w:cs="TH SarabunPSK" w:hint="cs"/>
+                <w:sz w:val="24"/>
+                <w:szCs w:val="32"/>
+                <w:cs/>
+              </w:rPr>
+              <w:t xml:space="preserve">  </w:t>
+            </w:r>
+            <w:r>
+              <w:rPr>
+                <w:rFonts w:ascii="TH SarabunPSK" w:hAnsi="TH SarabunPSK" w:cs="TH SarabunPSK"/>
+                <w:sz w:val="32"/>
+                <w:szCs w:val="32"/>
+                <w:cs/>
+              </w:rPr>
+              <w:t>พัฒนาระบบคัดกรองผู้ที่มีความเสี่ยงต่อการเกิดภาวะซึมเศร้า</w:t>
             </w:r>
           </w:p>
           <w:p>
@@ -943,30 +963,38 @@
             <w:r>
               <w:rPr>
                 <w:rFonts w:ascii="TH SarabunPSK" w:hAnsi="TH SarabunPSK" w:cs="TH SarabunPSK"/>
+                <w:sz w:val="32"/>
+                <w:szCs w:val="32"/>
+                <w:cs/>
+              </w:rPr>
+              <w:tab/>
+            </w:r>
+            <w:r>
+              <w:rPr>
+                <w:rFonts w:ascii="TH SarabunPSK" w:hAnsi="TH SarabunPSK" w:cs="TH SarabunPSK"/>
                 <w:sz w:val="24"/>
                 <w:szCs w:val="32"/>
                 <w:cs/>
               </w:rPr>
+              <w:t>1.3.</w:t>
+            </w:r>
+            <w:r>
+              <w:rPr>
+                <w:rFonts w:ascii="TH SarabunPSK" w:hAnsi="TH SarabunPSK" w:cs="TH SarabunPSK" w:hint="cs"/>
+                <w:sz w:val="24"/>
+                <w:szCs w:val="32"/>
+                <w:cs/>
+              </w:rPr>
+              <w:t>4</w:t>
+            </w:r>
+            <w:r>
+              <w:rPr>
+                <w:rFonts w:ascii="TH SarabunPSK" w:hAnsi="TH SarabunPSK" w:cs="TH SarabunPSK"/>
+                <w:sz w:val="24"/>
+                <w:szCs w:val="32"/>
+                <w:cs/>
+              </w:rPr>
               <w:tab/>
-              <w:t>1.3.</w:t>
-            </w:r>
-            <w:r>
-              <w:rPr>
-                <w:rFonts w:ascii="TH SarabunPSK" w:hAnsi="TH SarabunPSK" w:cs="TH SarabunPSK" w:hint="cs"/>
-                <w:sz w:val="24"/>
-                <w:szCs w:val="32"/>
-                <w:cs/>
-              </w:rPr>
-              <w:t>4</w:t>
-            </w:r>
-            <w:r>
-              <w:rPr>
-                <w:rFonts w:ascii="TH SarabunPSK" w:hAnsi="TH SarabunPSK" w:cs="TH SarabunPSK"/>
-                <w:sz w:val="24"/>
-                <w:szCs w:val="32"/>
-                <w:cs/>
-              </w:rPr>
-              <w:tab/>
             </w:r>
             <w:r>
               <w:rPr>
@@ -980,8 +1008,9 @@
           </w:p>
           <w:p>
             <w:pPr>
-              <w:rPr>
-                <w:rFonts w:ascii="TH SarabunPSK" w:hAnsi="TH SarabunPSK" w:cs="TH SarabunPSK" w:hint="cs"/>
+              <w:jc w:val="thaiDistribute"/>
+              <w:rPr>
+                <w:rFonts w:ascii="TH SarabunPSK" w:hAnsi="TH SarabunPSK" w:cs="TH SarabunPSK"/>
                 <w:color w:val="FF0000"/>
                 <w:sz w:val="32"/>
                 <w:szCs w:val="32"/>
@@ -1024,7 +1053,7 @@
             <w:pPr>
               <w:jc w:val="center"/>
               <w:rPr>
-                <w:rFonts w:ascii="TH SarabunPSK" w:hAnsi="TH SarabunPSK" w:cs="TH SarabunPSK" w:hint="cs"/>
+                <w:rFonts w:ascii="TH SarabunPSK" w:hAnsi="TH SarabunPSK" w:cs="TH SarabunPSK"/>
                 <w:sz w:val="32"/>
                 <w:szCs w:val="32"/>
               </w:rPr>
@@ -1046,6 +1075,7 @@
           </w:tcPr>
           <w:p>
             <w:pPr>
+              <w:jc w:val="thaiDistribute"/>
               <w:rPr>
                 <w:rFonts w:ascii="TH SarabunPSK" w:hAnsi="TH SarabunPSK" w:cs="TH SarabunPSK"/>
                 <w:sz w:val="32"/>
@@ -1064,6 +1094,7 @@
           </w:p>
           <w:p>
             <w:pPr>
+              <w:jc w:val="thaiDistribute"/>
               <w:rPr>
                 <w:rFonts w:ascii="TH SarabunPSK" w:hAnsi="TH SarabunPSK" w:cs="TH SarabunPSK"/>
                 <w:sz w:val="32"/>
@@ -1373,8 +1404,9 @@
           </w:p>
           <w:p>
             <w:pPr>
-              <w:rPr>
-                <w:rFonts w:ascii="TH SarabunPSK" w:hAnsi="TH SarabunPSK" w:cs="TH SarabunPSK" w:hint="cs"/>
+              <w:jc w:val="thaiDistribute"/>
+              <w:rPr>
+                <w:rFonts w:ascii="TH SarabunPSK" w:hAnsi="TH SarabunPSK" w:cs="TH SarabunPSK"/>
                 <w:sz w:val="32"/>
                 <w:szCs w:val="32"/>
               </w:rPr>
@@ -1387,6 +1419,7 @@
           </w:tcPr>
           <w:p>
             <w:pPr>
+              <w:jc w:val="thaiDistribute"/>
               <w:rPr>
                 <w:rFonts w:ascii="TH SarabunPSK" w:hAnsi="TH SarabunPSK" w:cs="TH SarabunPSK"/>
                 <w:sz w:val="32"/>
@@ -1405,6 +1438,7 @@
           </w:p>
           <w:p>
             <w:pPr>
+              <w:jc w:val="thaiDistribute"/>
               <w:rPr>
                 <w:rFonts w:ascii="TH SarabunPSK" w:hAnsi="TH SarabunPSK" w:cs="TH SarabunPSK"/>
                 <w:sz w:val="32"/>
@@ -1714,8 +1748,9 @@
           </w:p>
           <w:p>
             <w:pPr>
-              <w:rPr>
-                <w:rFonts w:ascii="TH SarabunPSK" w:hAnsi="TH SarabunPSK" w:cs="TH SarabunPSK" w:hint="cs"/>
+              <w:jc w:val="thaiDistribute"/>
+              <w:rPr>
+                <w:rFonts w:ascii="TH SarabunPSK" w:hAnsi="TH SarabunPSK" w:cs="TH SarabunPSK"/>
                 <w:sz w:val="32"/>
                 <w:szCs w:val="32"/>
               </w:rPr>
@@ -1761,6 +1796,136 @@
                 <w:cs/>
               </w:rPr>
               <w:t>22 - 23</w:t>
+            </w:r>
+          </w:p>
+        </w:tc>
+      </w:tr>
+    </w:tbl>
+    <w:p>
+      <w:pPr>
+        <w:jc w:val="thaiDistribute"/>
+      </w:pPr>
+    </w:p>
+    <w:p>
+      <w:pPr>
+        <w:jc w:val="thaiDistribute"/>
+      </w:pPr>
+    </w:p>
+    <w:p>
+      <w:pPr>
+        <w:jc w:val="thaiDistribute"/>
+        <w:rPr>
+          <w:rFonts w:hint="cs"/>
+        </w:rPr>
+      </w:pPr>
+    </w:p>
+    <w:tbl>
+      <w:tblPr>
+        <w:tblStyle w:val="a3"/>
+        <w:tblW w:w="0" w:type="auto"/>
+        <w:tblLook w:val="04A0" w:firstRow="1" w:lastRow="0" w:firstColumn="1" w:lastColumn="0" w:noHBand="0" w:noVBand="1"/>
+      </w:tblPr>
+      <w:tblGrid>
+        <w:gridCol w:w="889"/>
+        <w:gridCol w:w="5060"/>
+        <w:gridCol w:w="5263"/>
+        <w:gridCol w:w="1738"/>
+      </w:tblGrid>
+      <w:tr>
+        <w:tc>
+          <w:tcPr>
+            <w:tcW w:w="889" w:type="dxa"/>
+          </w:tcPr>
+          <w:p>
+            <w:pPr>
+              <w:jc w:val="center"/>
+              <w:rPr>
+                <w:rFonts w:ascii="TH SarabunPSK" w:hAnsi="TH SarabunPSK" w:cs="TH SarabunPSK"/>
+                <w:sz w:val="32"/>
+                <w:szCs w:val="32"/>
+              </w:rPr>
+            </w:pPr>
+            <w:r>
+              <w:rPr>
+                <w:rFonts w:ascii="TH SarabunPSK" w:hAnsi="TH SarabunPSK" w:cs="TH SarabunPSK"/>
+                <w:sz w:val="32"/>
+                <w:szCs w:val="32"/>
+                <w:cs/>
+              </w:rPr>
+              <w:lastRenderedPageBreak/>
+              <w:t>ที่</w:t>
+            </w:r>
+          </w:p>
+        </w:tc>
+        <w:tc>
+          <w:tcPr>
+            <w:tcW w:w="5060" w:type="dxa"/>
+          </w:tcPr>
+          <w:p>
+            <w:pPr>
+              <w:jc w:val="thaiDistribute"/>
+              <w:rPr>
+                <w:rFonts w:ascii="TH SarabunPSK" w:hAnsi="TH SarabunPSK" w:cs="TH SarabunPSK"/>
+                <w:sz w:val="32"/>
+                <w:szCs w:val="32"/>
+              </w:rPr>
+            </w:pPr>
+            <w:r>
+              <w:rPr>
+                <w:rFonts w:ascii="TH SarabunPSK" w:hAnsi="TH SarabunPSK" w:cs="TH SarabunPSK"/>
+                <w:sz w:val="32"/>
+                <w:szCs w:val="32"/>
+                <w:cs/>
+              </w:rPr>
+              <w:t>ส่วนเดิม</w:t>
+            </w:r>
+          </w:p>
+        </w:tc>
+        <w:tc>
+          <w:tcPr>
+            <w:tcW w:w="5263" w:type="dxa"/>
+          </w:tcPr>
+          <w:p>
+            <w:pPr>
+              <w:jc w:val="thaiDistribute"/>
+              <w:rPr>
+                <w:rFonts w:ascii="TH SarabunPSK" w:hAnsi="TH SarabunPSK" w:cs="TH SarabunPSK"/>
+                <w:sz w:val="32"/>
+                <w:szCs w:val="32"/>
+              </w:rPr>
+            </w:pPr>
+            <w:r>
+              <w:rPr>
+                <w:rFonts w:ascii="TH SarabunPSK" w:hAnsi="TH SarabunPSK" w:cs="TH SarabunPSK"/>
+                <w:sz w:val="32"/>
+                <w:szCs w:val="32"/>
+                <w:cs/>
+              </w:rPr>
+              <w:t>ส่วนแก้ไข</w:t>
+            </w:r>
+          </w:p>
+        </w:tc>
+        <w:tc>
+          <w:tcPr>
+            <w:tcW w:w="1738" w:type="dxa"/>
+          </w:tcPr>
+          <w:p>
+            <w:pPr>
+              <w:jc w:val="center"/>
+              <w:rPr>
+                <w:rFonts w:ascii="TH SarabunPSK" w:hAnsi="TH SarabunPSK" w:cs="TH SarabunPSK"/>
+                <w:sz w:val="32"/>
+                <w:szCs w:val="32"/>
+              </w:rPr>
+            </w:pPr>
+            <w:r>
+              <w:rPr>
+                <w:rFonts w:ascii="TH SarabunPSK" w:hAnsi="TH SarabunPSK" w:cs="TH SarabunPSK"/>
+                <w:sz w:val="32"/>
+                <w:szCs w:val="32"/>
+                <w:cs/>
+              </w:rPr>
+              <w:t>หมายเลขหน้า</w:t>
             </w:r>
           </w:p>
         </w:tc>
@@ -1796,6 +1961,7 @@
           </w:tcPr>
           <w:p>
             <w:pPr>
+              <w:jc w:val="thaiDistribute"/>
               <w:rPr>
                 <w:rFonts w:ascii="TH SarabunPSK" w:hAnsi="TH SarabunPSK" w:cs="TH SarabunPSK"/>
                 <w:sz w:val="32"/>
@@ -1819,7 +1985,7 @@
               </w:tabs>
               <w:jc w:val="thaiDistribute"/>
               <w:rPr>
-                <w:rFonts w:ascii="TH SarabunPSK" w:hAnsi="TH SarabunPSK" w:cs="TH SarabunPSK" w:hint="cs"/>
+                <w:rFonts w:ascii="TH SarabunPSK" w:hAnsi="TH SarabunPSK" w:cs="TH SarabunPSK"/>
                 <w:sz w:val="32"/>
                 <w:szCs w:val="32"/>
                 <w:cs/>
@@ -1854,12 +2020,290 @@
           </w:p>
           <w:p>
             <w:pPr>
-              <w:rPr>
-                <w:rFonts w:ascii="TH SarabunPSK" w:hAnsi="TH SarabunPSK" w:cs="TH SarabunPSK" w:hint="cs"/>
-                <w:sz w:val="32"/>
-                <w:szCs w:val="32"/>
-              </w:rPr>
-            </w:pPr>
+              <w:jc w:val="thaiDistribute"/>
+              <w:rPr>
+                <w:rFonts w:ascii="TH SarabunPSK" w:hAnsi="TH SarabunPSK" w:cs="TH SarabunPSK"/>
+                <w:sz w:val="32"/>
+                <w:szCs w:val="32"/>
+              </w:rPr>
+            </w:pPr>
+            <w:r>
+              <w:rPr>
+                <w:rFonts w:ascii="TH SarabunPSK" w:hAnsi="TH SarabunPSK" w:cs="TH SarabunPSK" w:hint="cs"/>
+                <w:sz w:val="32"/>
+                <w:szCs w:val="32"/>
+                <w:cs/>
+              </w:rPr>
+              <w:t xml:space="preserve">   </w:t>
+            </w:r>
+            <w:r>
+              <w:rPr>
+                <w:rFonts w:ascii="TH SarabunPSK" w:hAnsi="TH SarabunPSK" w:cs="TH SarabunPSK" w:hint="cs"/>
+                <w:sz w:val="32"/>
+                <w:szCs w:val="32"/>
+                <w:cs/>
+              </w:rPr>
+              <w:t>1)  เริ่มจากศึกษาและเตรียมข้อมูลที่น่าสนใจจากหนังสือหรือเว็บไซต์ต่าง ๆ ที่น่าเชื่อถือ      ในขั้นตอนนี้ผู้วิจัยได้จัดเตรียมข้อมูลเกี่ยวกับผู้ป่วยภาวะซึมเศร้าไว้จำนวน 400 ชุดข้อมูล</w:t>
+            </w:r>
+            <w:r>
+              <w:rPr>
+                <w:rFonts w:ascii="TH SarabunPSK" w:hAnsi="TH SarabunPSK" w:cs="TH SarabunPSK" w:hint="cs"/>
+                <w:sz w:val="32"/>
+                <w:szCs w:val="32"/>
+                <w:cs/>
+              </w:rPr>
+              <w:t xml:space="preserve"> </w:t>
+            </w:r>
+            <w:r>
+              <w:rPr>
+                <w:rFonts w:ascii="TH SarabunPSK" w:hAnsi="TH SarabunPSK" w:cs="TH SarabunPSK" w:hint="cs"/>
+                <w:sz w:val="32"/>
+                <w:szCs w:val="32"/>
+                <w:cs/>
+              </w:rPr>
+              <w:t xml:space="preserve">ซึ่งประกอบด้วยข้อมูลปัจจัยสำหรับวิเคราะห์ </w:t>
+            </w:r>
+            <w:r>
+              <w:rPr>
+                <w:rFonts w:ascii="TH SarabunPSK" w:hAnsi="TH SarabunPSK" w:cs="TH SarabunPSK" w:hint="cs"/>
+                <w:sz w:val="32"/>
+                <w:szCs w:val="32"/>
+                <w:cs/>
+              </w:rPr>
+              <w:t xml:space="preserve"> </w:t>
+            </w:r>
+            <w:r>
+              <w:rPr>
+                <w:rFonts w:ascii="TH SarabunPSK" w:hAnsi="TH SarabunPSK" w:cs="TH SarabunPSK" w:hint="cs"/>
+                <w:sz w:val="32"/>
+                <w:szCs w:val="32"/>
+                <w:cs/>
+              </w:rPr>
+              <w:t>และผลลัพธ์แบ่งเป็น</w:t>
+            </w:r>
+            <w:r>
+              <w:rPr>
+                <w:rFonts w:ascii="TH SarabunPSK" w:hAnsi="TH SarabunPSK" w:cs="TH SarabunPSK"/>
+                <w:sz w:val="32"/>
+                <w:szCs w:val="32"/>
+                <w:cs/>
+              </w:rPr>
+              <w:t xml:space="preserve"> </w:t>
+            </w:r>
+            <w:r>
+              <w:rPr>
+                <w:rFonts w:ascii="TH SarabunPSK" w:hAnsi="TH SarabunPSK" w:cs="TH SarabunPSK"/>
+                <w:sz w:val="32"/>
+                <w:szCs w:val="32"/>
+              </w:rPr>
+              <w:t>4</w:t>
+            </w:r>
+            <w:r>
+              <w:rPr>
+                <w:rFonts w:ascii="TH SarabunPSK" w:hAnsi="TH SarabunPSK" w:cs="TH SarabunPSK"/>
+                <w:sz w:val="32"/>
+                <w:szCs w:val="32"/>
+                <w:cs/>
+              </w:rPr>
+              <w:t xml:space="preserve"> รูปแบบ </w:t>
+            </w:r>
+            <w:r>
+              <w:rPr>
+                <w:rFonts w:ascii="TH SarabunPSK" w:hAnsi="TH SarabunPSK" w:cs="TH SarabunPSK" w:hint="cs"/>
+                <w:sz w:val="32"/>
+                <w:szCs w:val="32"/>
+                <w:cs/>
+              </w:rPr>
+              <w:t xml:space="preserve"> </w:t>
+            </w:r>
+            <w:r>
+              <w:rPr>
+                <w:rFonts w:ascii="TH SarabunPSK" w:hAnsi="TH SarabunPSK" w:cs="TH SarabunPSK"/>
+                <w:sz w:val="32"/>
+                <w:szCs w:val="32"/>
+                <w:cs/>
+              </w:rPr>
+              <w:t>คือ</w:t>
+            </w:r>
+            <w:r>
+              <w:rPr>
+                <w:rFonts w:ascii="TH SarabunPSK" w:hAnsi="TH SarabunPSK" w:cs="TH SarabunPSK" w:hint="cs"/>
+                <w:sz w:val="32"/>
+                <w:szCs w:val="32"/>
+                <w:cs/>
+              </w:rPr>
+              <w:t xml:space="preserve"> </w:t>
+            </w:r>
+            <w:r>
+              <w:rPr>
+                <w:rFonts w:ascii="TH SarabunPSK" w:hAnsi="TH SarabunPSK" w:cs="TH SarabunPSK"/>
+                <w:sz w:val="32"/>
+                <w:szCs w:val="32"/>
+                <w:cs/>
+              </w:rPr>
+              <w:t xml:space="preserve"> ไม่มีความเสี่ยง ความเสี่ยง</w:t>
+            </w:r>
+            <w:r>
+              <w:rPr>
+                <w:rFonts w:ascii="TH SarabunPSK" w:hAnsi="TH SarabunPSK" w:cs="TH SarabunPSK" w:hint="cs"/>
+                <w:sz w:val="32"/>
+                <w:szCs w:val="32"/>
+                <w:cs/>
+              </w:rPr>
+              <w:t xml:space="preserve">น้อย </w:t>
+            </w:r>
+            <w:r>
+              <w:rPr>
+                <w:rFonts w:ascii="TH SarabunPSK" w:hAnsi="TH SarabunPSK" w:cs="TH SarabunPSK"/>
+                <w:sz w:val="32"/>
+                <w:szCs w:val="32"/>
+                <w:cs/>
+              </w:rPr>
+              <w:t xml:space="preserve"> ความเสี่ยงปานกลาง</w:t>
+            </w:r>
+            <w:r>
+              <w:rPr>
+                <w:rFonts w:ascii="TH SarabunPSK" w:hAnsi="TH SarabunPSK" w:cs="TH SarabunPSK" w:hint="cs"/>
+                <w:sz w:val="32"/>
+                <w:szCs w:val="32"/>
+                <w:cs/>
+              </w:rPr>
+              <w:t xml:space="preserve"> </w:t>
+            </w:r>
+            <w:r>
+              <w:rPr>
+                <w:rFonts w:ascii="TH SarabunPSK" w:hAnsi="TH SarabunPSK" w:cs="TH SarabunPSK"/>
+                <w:sz w:val="32"/>
+                <w:szCs w:val="32"/>
+                <w:cs/>
+              </w:rPr>
+              <w:t xml:space="preserve"> และความเสี่ยง</w:t>
+            </w:r>
+            <w:r>
+              <w:rPr>
+                <w:rFonts w:ascii="TH SarabunPSK" w:hAnsi="TH SarabunPSK" w:cs="TH SarabunPSK" w:hint="cs"/>
+                <w:sz w:val="32"/>
+                <w:szCs w:val="32"/>
+                <w:cs/>
+              </w:rPr>
+              <w:t xml:space="preserve">มาก </w:t>
+            </w:r>
+            <w:r>
+              <w:rPr>
+                <w:rFonts w:ascii="TH SarabunPSK" w:hAnsi="TH SarabunPSK" w:cs="TH SarabunPSK"/>
+                <w:sz w:val="32"/>
+                <w:szCs w:val="32"/>
+                <w:cs/>
+              </w:rPr>
+              <w:t xml:space="preserve"> </w:t>
+            </w:r>
+          </w:p>
+          <w:p>
+            <w:pPr>
+              <w:jc w:val="thaiDistribute"/>
+              <w:rPr>
+                <w:rFonts w:ascii="TH SarabunPSK" w:hAnsi="TH SarabunPSK" w:cs="TH SarabunPSK"/>
+                <w:sz w:val="32"/>
+                <w:szCs w:val="32"/>
+              </w:rPr>
+            </w:pPr>
+            <w:r>
+              <w:rPr>
+                <w:rFonts w:ascii="TH SarabunPSK" w:hAnsi="TH SarabunPSK" w:cs="TH SarabunPSK" w:hint="cs"/>
+                <w:sz w:val="32"/>
+                <w:szCs w:val="32"/>
+                <w:cs/>
+              </w:rPr>
+              <w:t xml:space="preserve">   </w:t>
+            </w:r>
+            <w:r>
+              <w:rPr>
+                <w:rFonts w:ascii="TH SarabunPSK" w:hAnsi="TH SarabunPSK" w:cs="TH SarabunPSK" w:hint="cs"/>
+                <w:sz w:val="32"/>
+                <w:szCs w:val="32"/>
+                <w:cs/>
+              </w:rPr>
+              <w:t xml:space="preserve">2)  </w:t>
+            </w:r>
+            <w:r>
+              <w:rPr>
+                <w:rFonts w:ascii="TH SarabunPSK" w:hAnsi="TH SarabunPSK" w:cs="TH SarabunPSK"/>
+                <w:sz w:val="32"/>
+                <w:szCs w:val="32"/>
+                <w:cs/>
+              </w:rPr>
+              <w:t xml:space="preserve">เมื่อเก็บรวบรวมข้อมูลแล้วนำข้อมูลไปใส่ในโปรแกรม </w:t>
+            </w:r>
+            <w:r>
+              <w:rPr>
+                <w:rFonts w:ascii="TH SarabunPSK" w:hAnsi="TH SarabunPSK" w:cs="TH SarabunPSK"/>
+                <w:sz w:val="32"/>
+                <w:szCs w:val="32"/>
+              </w:rPr>
+              <w:t>Excel</w:t>
+            </w:r>
+          </w:p>
+          <w:p>
+            <w:pPr>
+              <w:jc w:val="thaiDistribute"/>
+              <w:rPr>
+                <w:rFonts w:ascii="TH SarabunPSK" w:hAnsi="TH SarabunPSK" w:cs="TH SarabunPSK" w:hint="cs"/>
+                <w:sz w:val="32"/>
+                <w:szCs w:val="32"/>
+              </w:rPr>
+            </w:pPr>
+            <w:r>
+              <w:rPr>
+                <w:rFonts w:ascii="TH SarabunPSK" w:hAnsi="TH SarabunPSK" w:cs="TH SarabunPSK" w:hint="cs"/>
+                <w:sz w:val="32"/>
+                <w:szCs w:val="32"/>
+                <w:cs/>
+              </w:rPr>
+              <w:t xml:space="preserve">   </w:t>
+            </w:r>
+            <w:r>
+              <w:rPr>
+                <w:rFonts w:ascii="TH SarabunPSK" w:hAnsi="TH SarabunPSK" w:cs="TH SarabunPSK" w:hint="cs"/>
+                <w:sz w:val="32"/>
+                <w:szCs w:val="32"/>
+                <w:cs/>
+              </w:rPr>
+              <w:t xml:space="preserve">3)  จากนั้นนำลักษณะอาการของแต่ละบุคคลมาทำการตัดคำโดยใช้โปรแกรมตัดคำสำหรับข้อความภาษาไทย </w:t>
+            </w:r>
+            <w:r>
+              <w:rPr>
+                <w:rFonts w:ascii="TH SarabunPSK" w:hAnsi="TH SarabunPSK" w:cs="TH SarabunPSK"/>
+                <w:sz w:val="32"/>
+                <w:szCs w:val="32"/>
+              </w:rPr>
+              <w:t>(</w:t>
+            </w:r>
+            <w:r>
+              <w:rPr>
+                <w:rFonts w:ascii="TH SarabunPSK" w:hAnsi="TH SarabunPSK" w:cs="TH SarabunPSK" w:hint="cs"/>
+                <w:sz w:val="32"/>
+                <w:szCs w:val="32"/>
+                <w:cs/>
+              </w:rPr>
+              <w:t xml:space="preserve"> </w:t>
+            </w:r>
+            <w:r>
+              <w:rPr>
+                <w:rFonts w:ascii="TH SarabunPSK" w:hAnsi="TH SarabunPSK" w:cs="TH SarabunPSK"/>
+                <w:sz w:val="32"/>
+                <w:szCs w:val="32"/>
+              </w:rPr>
+              <w:t>LexTo by NECTEC</w:t>
+            </w:r>
+            <w:r>
+              <w:rPr>
+                <w:rFonts w:ascii="TH SarabunPSK" w:hAnsi="TH SarabunPSK" w:cs="TH SarabunPSK" w:hint="cs"/>
+                <w:sz w:val="32"/>
+                <w:szCs w:val="32"/>
+                <w:cs/>
+              </w:rPr>
+              <w:t xml:space="preserve"> )</w:t>
+            </w:r>
           </w:p>
         </w:tc>
         <w:tc>
@@ -1868,6 +2312,7 @@
           </w:tcPr>
           <w:p>
             <w:pPr>
+              <w:jc w:val="thaiDistribute"/>
               <w:rPr>
                 <w:rFonts w:ascii="TH SarabunPSK" w:hAnsi="TH SarabunPSK" w:cs="TH SarabunPSK"/>
                 <w:sz w:val="32"/>
@@ -1939,10 +2384,9 @@
               </w:tabs>
               <w:jc w:val="thaiDistribute"/>
               <w:rPr>
-                <w:rFonts w:ascii="TH SarabunPSK" w:hAnsi="TH SarabunPSK" w:cs="TH SarabunPSK" w:hint="cs"/>
-                <w:sz w:val="32"/>
-                <w:szCs w:val="32"/>
-                <w:cs/>
+                <w:rFonts w:ascii="TH SarabunPSK" w:hAnsi="TH SarabunPSK" w:cs="TH SarabunPSK"/>
+                <w:sz w:val="32"/>
+                <w:szCs w:val="32"/>
               </w:rPr>
             </w:pPr>
             <w:r>
@@ -1957,8 +2401,1566 @@
           </w:p>
           <w:p>
             <w:pPr>
-              <w:rPr>
-                <w:rFonts w:ascii="TH SarabunPSK" w:hAnsi="TH SarabunPSK" w:cs="TH SarabunPSK"/>
+              <w:jc w:val="thaiDistribute"/>
+              <w:rPr>
+                <w:rFonts w:ascii="TH SarabunPSK" w:hAnsi="TH SarabunPSK" w:cs="TH SarabunPSK"/>
+                <w:sz w:val="32"/>
+                <w:szCs w:val="32"/>
+              </w:rPr>
+            </w:pPr>
+            <w:r>
+              <w:rPr>
+                <w:rFonts w:ascii="TH SarabunPSK" w:hAnsi="TH SarabunPSK" w:cs="TH SarabunPSK" w:hint="cs"/>
+                <w:sz w:val="32"/>
+                <w:szCs w:val="32"/>
+                <w:cs/>
+              </w:rPr>
+              <w:t xml:space="preserve">   1)  เริ่มจากศึกษาและเตรียมข้อมูลที่น่าสนใจจากหนังสือหรือเว็บไซต์ต่าง ๆ ที่น่าเชื่อถือ ในขั้นตอนนี้ผู้วิจัยได้จัดเตรียมข้อมูลเกี่ยวกับผู้ป่วยภาวะซึมเศร้าไว้จำนวน 400 ชุดข้อมูล               </w:t>
+            </w:r>
+            <w:r>
+              <w:rPr>
+                <w:rFonts w:ascii="TH SarabunPSK" w:hAnsi="TH SarabunPSK" w:cs="TH SarabunPSK" w:hint="cs"/>
+                <w:sz w:val="32"/>
+                <w:szCs w:val="32"/>
+                <w:cs/>
+              </w:rPr>
+              <w:t xml:space="preserve">ซึ่งประกอบด้วยข้อมูลปัจจัยสำหรับวิเคราะห์ </w:t>
+            </w:r>
+            <w:r>
+              <w:rPr>
+                <w:rFonts w:ascii="TH SarabunPSK" w:hAnsi="TH SarabunPSK" w:cs="TH SarabunPSK" w:hint="cs"/>
+                <w:sz w:val="32"/>
+                <w:szCs w:val="32"/>
+                <w:cs/>
+              </w:rPr>
+              <w:t xml:space="preserve"> </w:t>
+            </w:r>
+            <w:r>
+              <w:rPr>
+                <w:rFonts w:ascii="TH SarabunPSK" w:hAnsi="TH SarabunPSK" w:cs="TH SarabunPSK" w:hint="cs"/>
+                <w:sz w:val="32"/>
+                <w:szCs w:val="32"/>
+                <w:cs/>
+              </w:rPr>
+              <w:t>และผลลัพธ์แบ่งเป็น</w:t>
+            </w:r>
+            <w:r>
+              <w:rPr>
+                <w:rFonts w:ascii="TH SarabunPSK" w:hAnsi="TH SarabunPSK" w:cs="TH SarabunPSK"/>
+                <w:sz w:val="32"/>
+                <w:szCs w:val="32"/>
+                <w:cs/>
+              </w:rPr>
+              <w:t xml:space="preserve"> </w:t>
+            </w:r>
+            <w:r>
+              <w:rPr>
+                <w:rFonts w:ascii="TH SarabunPSK" w:hAnsi="TH SarabunPSK" w:cs="TH SarabunPSK"/>
+                <w:sz w:val="32"/>
+                <w:szCs w:val="32"/>
+              </w:rPr>
+              <w:t>4</w:t>
+            </w:r>
+            <w:r>
+              <w:rPr>
+                <w:rFonts w:ascii="TH SarabunPSK" w:hAnsi="TH SarabunPSK" w:cs="TH SarabunPSK"/>
+                <w:sz w:val="32"/>
+                <w:szCs w:val="32"/>
+                <w:cs/>
+              </w:rPr>
+              <w:t xml:space="preserve"> รูปแบบ </w:t>
+            </w:r>
+            <w:r>
+              <w:rPr>
+                <w:rFonts w:ascii="TH SarabunPSK" w:hAnsi="TH SarabunPSK" w:cs="TH SarabunPSK" w:hint="cs"/>
+                <w:sz w:val="32"/>
+                <w:szCs w:val="32"/>
+                <w:cs/>
+              </w:rPr>
+              <w:t xml:space="preserve"> </w:t>
+            </w:r>
+            <w:r>
+              <w:rPr>
+                <w:rFonts w:ascii="TH SarabunPSK" w:hAnsi="TH SarabunPSK" w:cs="TH SarabunPSK"/>
+                <w:sz w:val="32"/>
+                <w:szCs w:val="32"/>
+                <w:cs/>
+              </w:rPr>
+              <w:t>คือ</w:t>
+            </w:r>
+            <w:r>
+              <w:rPr>
+                <w:rFonts w:ascii="TH SarabunPSK" w:hAnsi="TH SarabunPSK" w:cs="TH SarabunPSK" w:hint="cs"/>
+                <w:sz w:val="32"/>
+                <w:szCs w:val="32"/>
+                <w:cs/>
+              </w:rPr>
+              <w:t xml:space="preserve"> </w:t>
+            </w:r>
+            <w:r>
+              <w:rPr>
+                <w:rFonts w:ascii="TH SarabunPSK" w:hAnsi="TH SarabunPSK" w:cs="TH SarabunPSK"/>
+                <w:sz w:val="32"/>
+                <w:szCs w:val="32"/>
+                <w:cs/>
+              </w:rPr>
+              <w:t xml:space="preserve"> ไม่มีความเสี่ยง ความเสี่ยง</w:t>
+            </w:r>
+            <w:r>
+              <w:rPr>
+                <w:rFonts w:ascii="TH SarabunPSK" w:hAnsi="TH SarabunPSK" w:cs="TH SarabunPSK" w:hint="cs"/>
+                <w:sz w:val="32"/>
+                <w:szCs w:val="32"/>
+                <w:cs/>
+              </w:rPr>
+              <w:t xml:space="preserve">น้อย </w:t>
+            </w:r>
+            <w:r>
+              <w:rPr>
+                <w:rFonts w:ascii="TH SarabunPSK" w:hAnsi="TH SarabunPSK" w:cs="TH SarabunPSK"/>
+                <w:sz w:val="32"/>
+                <w:szCs w:val="32"/>
+                <w:cs/>
+              </w:rPr>
+              <w:t xml:space="preserve"> ความเสี่ยงปานกลาง</w:t>
+            </w:r>
+            <w:r>
+              <w:rPr>
+                <w:rFonts w:ascii="TH SarabunPSK" w:hAnsi="TH SarabunPSK" w:cs="TH SarabunPSK" w:hint="cs"/>
+                <w:sz w:val="32"/>
+                <w:szCs w:val="32"/>
+                <w:cs/>
+              </w:rPr>
+              <w:t xml:space="preserve"> </w:t>
+            </w:r>
+            <w:r>
+              <w:rPr>
+                <w:rFonts w:ascii="TH SarabunPSK" w:hAnsi="TH SarabunPSK" w:cs="TH SarabunPSK"/>
+                <w:sz w:val="32"/>
+                <w:szCs w:val="32"/>
+                <w:cs/>
+              </w:rPr>
+              <w:t xml:space="preserve"> และความเสี่ยง</w:t>
+            </w:r>
+            <w:r>
+              <w:rPr>
+                <w:rFonts w:ascii="TH SarabunPSK" w:hAnsi="TH SarabunPSK" w:cs="TH SarabunPSK" w:hint="cs"/>
+                <w:sz w:val="32"/>
+                <w:szCs w:val="32"/>
+                <w:cs/>
+              </w:rPr>
+              <w:t xml:space="preserve">มาก </w:t>
+            </w:r>
+            <w:r>
+              <w:rPr>
+                <w:rFonts w:ascii="TH SarabunPSK" w:hAnsi="TH SarabunPSK" w:cs="TH SarabunPSK"/>
+                <w:sz w:val="32"/>
+                <w:szCs w:val="32"/>
+                <w:cs/>
+              </w:rPr>
+              <w:t xml:space="preserve"> </w:t>
+            </w:r>
+          </w:p>
+          <w:p>
+            <w:pPr>
+              <w:jc w:val="thaiDistribute"/>
+              <w:rPr>
+                <w:rFonts w:ascii="TH SarabunPSK" w:hAnsi="TH SarabunPSK" w:cs="TH SarabunPSK"/>
+                <w:sz w:val="32"/>
+                <w:szCs w:val="32"/>
+              </w:rPr>
+            </w:pPr>
+            <w:r>
+              <w:rPr>
+                <w:rFonts w:ascii="TH SarabunPSK" w:hAnsi="TH SarabunPSK" w:cs="TH SarabunPSK" w:hint="cs"/>
+                <w:sz w:val="32"/>
+                <w:szCs w:val="32"/>
+                <w:cs/>
+              </w:rPr>
+              <w:t xml:space="preserve">   2)  </w:t>
+            </w:r>
+            <w:r>
+              <w:rPr>
+                <w:rFonts w:ascii="TH SarabunPSK" w:hAnsi="TH SarabunPSK" w:cs="TH SarabunPSK"/>
+                <w:sz w:val="32"/>
+                <w:szCs w:val="32"/>
+                <w:cs/>
+              </w:rPr>
+              <w:t xml:space="preserve">เมื่อเก็บรวบรวมข้อมูลแล้วนำข้อมูลไปใส่ในโปรแกรม </w:t>
+            </w:r>
+            <w:r>
+              <w:rPr>
+                <w:rFonts w:ascii="TH SarabunPSK" w:hAnsi="TH SarabunPSK" w:cs="TH SarabunPSK"/>
+                <w:sz w:val="32"/>
+                <w:szCs w:val="32"/>
+              </w:rPr>
+              <w:t>Excel</w:t>
+            </w:r>
+          </w:p>
+          <w:p>
+            <w:pPr>
+              <w:tabs>
+                <w:tab w:val="left" w:pos="425"/>
+              </w:tabs>
+              <w:jc w:val="thaiDistribute"/>
+              <w:rPr>
+                <w:rFonts w:ascii="TH SarabunPSK" w:hAnsi="TH SarabunPSK" w:cs="TH SarabunPSK" w:hint="cs"/>
+                <w:sz w:val="32"/>
+                <w:szCs w:val="32"/>
+                <w:cs/>
+              </w:rPr>
+            </w:pPr>
+            <w:r>
+              <w:rPr>
+                <w:rFonts w:ascii="TH SarabunPSK" w:hAnsi="TH SarabunPSK" w:cs="TH SarabunPSK" w:hint="cs"/>
+                <w:sz w:val="32"/>
+                <w:szCs w:val="32"/>
+                <w:cs/>
+              </w:rPr>
+              <w:t xml:space="preserve">   3)  จากนั้นนำลักษณะอาการของแต่ละบุคคลมาทำการตัดคำโดยใช้โปรแกรมตัดคำสำหรับข้อความภาษาไทย </w:t>
+            </w:r>
+            <w:r>
+              <w:rPr>
+                <w:rFonts w:ascii="TH SarabunPSK" w:hAnsi="TH SarabunPSK" w:cs="TH SarabunPSK"/>
+                <w:sz w:val="32"/>
+                <w:szCs w:val="32"/>
+              </w:rPr>
+              <w:t>(</w:t>
+            </w:r>
+            <w:r>
+              <w:rPr>
+                <w:rFonts w:ascii="TH SarabunPSK" w:hAnsi="TH SarabunPSK" w:cs="TH SarabunPSK" w:hint="cs"/>
+                <w:sz w:val="32"/>
+                <w:szCs w:val="32"/>
+                <w:cs/>
+              </w:rPr>
+              <w:t xml:space="preserve"> </w:t>
+            </w:r>
+            <w:r>
+              <w:rPr>
+                <w:rFonts w:ascii="TH SarabunPSK" w:hAnsi="TH SarabunPSK" w:cs="TH SarabunPSK"/>
+                <w:sz w:val="32"/>
+                <w:szCs w:val="32"/>
+              </w:rPr>
+              <w:t>LexTo by NECTEC</w:t>
+            </w:r>
+            <w:r>
+              <w:rPr>
+                <w:rFonts w:ascii="TH SarabunPSK" w:hAnsi="TH SarabunPSK" w:cs="TH SarabunPSK" w:hint="cs"/>
+                <w:sz w:val="32"/>
+                <w:szCs w:val="32"/>
+                <w:cs/>
+              </w:rPr>
+              <w:t xml:space="preserve"> )</w:t>
+            </w:r>
+          </w:p>
+          <w:p>
+            <w:pPr>
+              <w:jc w:val="thaiDistribute"/>
+              <w:rPr>
+                <w:rFonts w:ascii="TH SarabunPSK" w:hAnsi="TH SarabunPSK" w:cs="TH SarabunPSK"/>
+                <w:sz w:val="32"/>
+                <w:szCs w:val="32"/>
+              </w:rPr>
+            </w:pPr>
+            <w:r>
+              <w:rPr>
+                <w:rFonts w:ascii="TH SarabunPSK" w:hAnsi="TH SarabunPSK" w:cs="TH SarabunPSK" w:hint="cs"/>
+                <w:sz w:val="32"/>
+                <w:szCs w:val="32"/>
+                <w:cs/>
+              </w:rPr>
+              <w:t xml:space="preserve">    </w:t>
+            </w:r>
+            <w:r>
+              <w:rPr>
+                <w:rFonts w:ascii="TH SarabunPSK" w:hAnsi="TH SarabunPSK" w:cs="TH SarabunPSK"/>
+                <w:sz w:val="32"/>
+                <w:szCs w:val="32"/>
+                <w:cs/>
+              </w:rPr>
+              <w:t xml:space="preserve">4)  นำคำที่ตัดใส่ลงไปในไปใส่ในโปรแกรม </w:t>
+            </w:r>
+            <w:r>
+              <w:rPr>
+                <w:rFonts w:ascii="TH SarabunPSK" w:hAnsi="TH SarabunPSK" w:cs="TH SarabunPSK"/>
+                <w:sz w:val="32"/>
+                <w:szCs w:val="32"/>
+              </w:rPr>
+              <w:t xml:space="preserve">Excel  </w:t>
+            </w:r>
+            <w:r>
+              <w:rPr>
+                <w:rFonts w:ascii="TH SarabunPSK" w:hAnsi="TH SarabunPSK" w:cs="TH SarabunPSK"/>
+                <w:sz w:val="32"/>
+                <w:szCs w:val="32"/>
+                <w:cs/>
+              </w:rPr>
+              <w:t>ดังรูปที่  3.11  นามสกุลไฟล์เป็น .</w:t>
+            </w:r>
+            <w:r>
+              <w:rPr>
+                <w:rFonts w:ascii="TH SarabunPSK" w:hAnsi="TH SarabunPSK" w:cs="TH SarabunPSK"/>
+                <w:sz w:val="32"/>
+                <w:szCs w:val="32"/>
+              </w:rPr>
+              <w:t xml:space="preserve">CSV </w:t>
+            </w:r>
+            <w:r>
+              <w:rPr>
+                <w:rFonts w:ascii="TH SarabunPSK" w:hAnsi="TH SarabunPSK" w:cs="TH SarabunPSK"/>
+                <w:sz w:val="32"/>
+                <w:szCs w:val="32"/>
+                <w:cs/>
+              </w:rPr>
+              <w:t xml:space="preserve">เพื่อเป็น </w:t>
+            </w:r>
+            <w:r>
+              <w:rPr>
+                <w:rFonts w:ascii="TH SarabunPSK" w:hAnsi="TH SarabunPSK" w:cs="TH SarabunPSK"/>
+                <w:sz w:val="32"/>
+                <w:szCs w:val="32"/>
+              </w:rPr>
+              <w:t xml:space="preserve">Data </w:t>
+            </w:r>
+            <w:r>
+              <w:rPr>
+                <w:rFonts w:ascii="TH SarabunPSK" w:hAnsi="TH SarabunPSK" w:cs="TH SarabunPSK"/>
+                <w:sz w:val="32"/>
+                <w:szCs w:val="32"/>
+                <w:cs/>
+              </w:rPr>
+              <w:t xml:space="preserve">ที่สามารถนำไปสร้างโมเดลได้  </w:t>
+            </w:r>
+          </w:p>
+          <w:p>
+            <w:pPr>
+              <w:tabs>
+                <w:tab w:val="left" w:pos="1021"/>
+              </w:tabs>
+              <w:jc w:val="thaiDistribute"/>
+              <w:rPr>
+                <w:rFonts w:ascii="TH SarabunPSK" w:hAnsi="TH SarabunPSK" w:cs="TH SarabunPSK"/>
+                <w:sz w:val="32"/>
+                <w:szCs w:val="32"/>
+              </w:rPr>
+            </w:pPr>
+            <w:r>
+              <w:rPr>
+                <w:rFonts w:ascii="TH SarabunPSK" w:hAnsi="TH SarabunPSK" w:cs="TH SarabunPSK" w:hint="cs"/>
+                <w:sz w:val="32"/>
+                <w:szCs w:val="32"/>
+                <w:cs/>
+              </w:rPr>
+              <w:t xml:space="preserve">     </w:t>
+            </w:r>
+            <w:r>
+              <w:rPr>
+                <w:rFonts w:ascii="TH SarabunPSK" w:hAnsi="TH SarabunPSK" w:cs="TH SarabunPSK" w:hint="cs"/>
+                <w:sz w:val="32"/>
+                <w:szCs w:val="32"/>
+                <w:cs/>
+              </w:rPr>
+              <w:t xml:space="preserve">5) </w:t>
+            </w:r>
+            <w:r>
+              <w:rPr>
+                <w:rFonts w:ascii="TH SarabunPSK" w:hAnsi="TH SarabunPSK" w:cs="TH SarabunPSK"/>
+                <w:sz w:val="32"/>
+                <w:szCs w:val="32"/>
+                <w:cs/>
+              </w:rPr>
+              <w:t>จากนั้นนำ</w:t>
+            </w:r>
+            <w:r>
+              <w:rPr>
+                <w:rFonts w:ascii="TH SarabunPSK" w:hAnsi="TH SarabunPSK" w:cs="TH SarabunPSK" w:hint="cs"/>
+                <w:sz w:val="32"/>
+                <w:szCs w:val="32"/>
+                <w:cs/>
+              </w:rPr>
+              <w:t xml:space="preserve">ข้อมูลที่ตัดคำจำนวน 400 ข้อมูล </w:t>
+            </w:r>
+            <w:r>
+              <w:rPr>
+                <w:rFonts w:ascii="TH SarabunPSK" w:hAnsi="TH SarabunPSK" w:cs="TH SarabunPSK"/>
+                <w:sz w:val="32"/>
+                <w:szCs w:val="32"/>
+                <w:cs/>
+              </w:rPr>
+              <w:t xml:space="preserve">เข้าโปรแกรม </w:t>
+            </w:r>
+            <w:r>
+              <w:rPr>
+                <w:rFonts w:ascii="TH SarabunPSK" w:hAnsi="TH SarabunPSK" w:cs="TH SarabunPSK"/>
+                <w:sz w:val="32"/>
+                <w:szCs w:val="32"/>
+              </w:rPr>
+              <w:t>Rapid Minner</w:t>
+            </w:r>
+            <w:r>
+              <w:rPr>
+                <w:rFonts w:ascii="TH SarabunPSK" w:hAnsi="TH SarabunPSK" w:cs="TH SarabunPSK"/>
+                <w:color w:val="FF0000"/>
+                <w:sz w:val="32"/>
+                <w:szCs w:val="32"/>
+              </w:rPr>
+              <w:t xml:space="preserve"> </w:t>
+            </w:r>
+            <w:r>
+              <w:rPr>
+                <w:rFonts w:ascii="TH SarabunPSK" w:hAnsi="TH SarabunPSK" w:cs="TH SarabunPSK" w:hint="cs"/>
+                <w:color w:val="000000" w:themeColor="text1"/>
+                <w:sz w:val="32"/>
+                <w:szCs w:val="32"/>
+                <w:cs/>
+              </w:rPr>
+              <w:t>เพื่อ</w:t>
+            </w:r>
+            <w:r>
+              <w:rPr>
+                <w:rFonts w:ascii="TH SarabunPSK" w:hAnsi="TH SarabunPSK" w:cs="TH SarabunPSK"/>
+                <w:color w:val="000000" w:themeColor="text1"/>
+                <w:sz w:val="32"/>
+                <w:szCs w:val="32"/>
+                <w:cs/>
+              </w:rPr>
+              <w:t xml:space="preserve">ให้เป็นข้อมูลที่สามารถนำไปวิเคราะห์ในขั้นถัดไปได้ โดยการแปลงข้อมูลนี้อาจจะต้องมีการทำข้อมูลให้ถูกต้อง </w:t>
+            </w:r>
+          </w:p>
+          <w:p>
+            <w:pPr>
+              <w:jc w:val="thaiDistribute"/>
+              <w:rPr>
+                <w:rFonts w:ascii="TH SarabunPSK" w:hAnsi="TH SarabunPSK" w:cs="TH SarabunPSK"/>
+                <w:sz w:val="32"/>
+                <w:szCs w:val="32"/>
+              </w:rPr>
+            </w:pPr>
+            <w:r>
+              <w:rPr>
+                <w:rFonts w:ascii="TH SarabunPSK" w:hAnsi="TH SarabunPSK" w:cs="TH SarabunPSK" w:hint="cs"/>
+                <w:sz w:val="32"/>
+                <w:szCs w:val="32"/>
+                <w:cs/>
+              </w:rPr>
+              <w:t xml:space="preserve">     </w:t>
+            </w:r>
+            <w:r>
+              <w:rPr>
+                <w:rFonts w:ascii="TH SarabunPSK" w:hAnsi="TH SarabunPSK" w:cs="TH SarabunPSK"/>
+                <w:sz w:val="32"/>
+                <w:szCs w:val="32"/>
+                <w:cs/>
+              </w:rPr>
+              <w:t xml:space="preserve">6)  เมื่อนำข้อมูลที่ตัดคำจำนวน 400 ข้อมูล เข้าโปรแกรม </w:t>
+            </w:r>
+            <w:r>
+              <w:rPr>
+                <w:rFonts w:ascii="TH SarabunPSK" w:hAnsi="TH SarabunPSK" w:cs="TH SarabunPSK"/>
+                <w:sz w:val="32"/>
+                <w:szCs w:val="32"/>
+              </w:rPr>
+              <w:t xml:space="preserve">Rapid Minner </w:t>
+            </w:r>
+            <w:r>
+              <w:rPr>
+                <w:rFonts w:ascii="TH SarabunPSK" w:hAnsi="TH SarabunPSK" w:cs="TH SarabunPSK"/>
+                <w:sz w:val="32"/>
+                <w:szCs w:val="32"/>
+                <w:cs/>
+              </w:rPr>
+              <w:t>จะได้คำแต่ละคำออกมาดังรูปที่ 3.13</w:t>
+            </w:r>
+          </w:p>
+          <w:p>
+            <w:pPr>
+              <w:tabs>
+                <w:tab w:val="left" w:pos="1021"/>
+              </w:tabs>
+              <w:jc w:val="thaiDistribute"/>
+              <w:rPr>
+                <w:rFonts w:ascii="TH SarabunPSK" w:hAnsi="TH SarabunPSK" w:cs="TH SarabunPSK"/>
+                <w:sz w:val="32"/>
+                <w:szCs w:val="32"/>
+              </w:rPr>
+            </w:pPr>
+            <w:r>
+              <w:rPr>
+                <w:rFonts w:ascii="TH SarabunPSK" w:hAnsi="TH SarabunPSK" w:cs="TH SarabunPSK" w:hint="cs"/>
+                <w:sz w:val="32"/>
+                <w:szCs w:val="32"/>
+                <w:cs/>
+              </w:rPr>
+              <w:t xml:space="preserve">     </w:t>
+            </w:r>
+            <w:r>
+              <w:rPr>
+                <w:rFonts w:ascii="TH SarabunPSK" w:hAnsi="TH SarabunPSK" w:cs="TH SarabunPSK" w:hint="cs"/>
+                <w:sz w:val="32"/>
+                <w:szCs w:val="32"/>
+                <w:cs/>
+              </w:rPr>
+              <w:t xml:space="preserve">7)  นำคำที่ได้ทั้งหมดมาแยกตามคลาสความเสี่ยงแต่ละคลาส จัดให้อยู่ในรูปแบบไฟล์ </w:t>
+            </w:r>
+            <w:r>
+              <w:rPr>
+                <w:rFonts w:ascii="TH SarabunPSK" w:hAnsi="TH SarabunPSK" w:cs="TH SarabunPSK"/>
+                <w:sz w:val="32"/>
+                <w:szCs w:val="32"/>
+              </w:rPr>
+              <w:t>Excel</w:t>
+            </w:r>
+          </w:p>
+          <w:p>
+            <w:pPr>
+              <w:jc w:val="thaiDistribute"/>
+              <w:rPr>
+                <w:rFonts w:ascii="TH SarabunPSK" w:hAnsi="TH SarabunPSK" w:cs="TH SarabunPSK"/>
+                <w:sz w:val="32"/>
+                <w:szCs w:val="32"/>
+              </w:rPr>
+            </w:pPr>
+            <w:r>
+              <w:rPr>
+                <w:rFonts w:ascii="TH SarabunPSK" w:hAnsi="TH SarabunPSK" w:cs="TH SarabunPSK" w:hint="cs"/>
+                <w:sz w:val="32"/>
+                <w:szCs w:val="32"/>
+                <w:cs/>
+              </w:rPr>
+              <w:lastRenderedPageBreak/>
+              <w:t xml:space="preserve">     </w:t>
+            </w:r>
+            <w:r>
+              <w:rPr>
+                <w:rFonts w:ascii="TH SarabunPSK" w:hAnsi="TH SarabunPSK" w:cs="TH SarabunPSK"/>
+                <w:sz w:val="32"/>
+                <w:szCs w:val="32"/>
+                <w:cs/>
+              </w:rPr>
+              <w:t>8)  จากนั้นนำคำที่ได้แต่ละคลาสความเสี่ยงมาทำการเปรียบเทียบกับจำนวนข้อมูลทั้งหมด เพื่อให้ทราบว่าคำแต่ละคลาสอยู่ในแต่ละอาการจำนวนเท่าใด</w:t>
+            </w:r>
+          </w:p>
+          <w:p>
+            <w:pPr>
+              <w:jc w:val="thaiDistribute"/>
+              <w:rPr>
+                <w:rFonts w:ascii="TH SarabunPSK" w:hAnsi="TH SarabunPSK" w:cs="TH SarabunPSK"/>
+                <w:sz w:val="32"/>
+                <w:szCs w:val="32"/>
+              </w:rPr>
+            </w:pPr>
+            <w:r>
+              <w:rPr>
+                <w:rFonts w:ascii="TH SarabunPSK" w:hAnsi="TH SarabunPSK" w:cs="TH SarabunPSK" w:hint="cs"/>
+                <w:sz w:val="32"/>
+                <w:szCs w:val="32"/>
+                <w:cs/>
+              </w:rPr>
+              <w:t xml:space="preserve">      </w:t>
+            </w:r>
+            <w:r>
+              <w:rPr>
+                <w:rFonts w:ascii="TH SarabunPSK" w:hAnsi="TH SarabunPSK" w:cs="TH SarabunPSK"/>
+                <w:sz w:val="32"/>
+                <w:szCs w:val="32"/>
+                <w:cs/>
+              </w:rPr>
+              <w:t xml:space="preserve">9)  เมื่อนำคำมาเปรียบเทียบจากนั้น </w:t>
+            </w:r>
+            <w:r>
+              <w:rPr>
+                <w:rFonts w:ascii="TH SarabunPSK" w:hAnsi="TH SarabunPSK" w:cs="TH SarabunPSK"/>
+                <w:sz w:val="32"/>
+                <w:szCs w:val="32"/>
+              </w:rPr>
+              <w:t xml:space="preserve">Export </w:t>
+            </w:r>
+            <w:r>
+              <w:rPr>
+                <w:rFonts w:ascii="TH SarabunPSK" w:hAnsi="TH SarabunPSK" w:cs="TH SarabunPSK"/>
+                <w:sz w:val="32"/>
+                <w:szCs w:val="32"/>
+                <w:cs/>
+              </w:rPr>
+              <w:t xml:space="preserve">ออกมาเป็นรูปแบบไฟล์ </w:t>
+            </w:r>
+            <w:r>
+              <w:rPr>
+                <w:rFonts w:ascii="TH SarabunPSK" w:hAnsi="TH SarabunPSK" w:cs="TH SarabunPSK"/>
+                <w:sz w:val="32"/>
+                <w:szCs w:val="32"/>
+              </w:rPr>
+              <w:t xml:space="preserve">Excel </w:t>
+            </w:r>
+            <w:r>
+              <w:rPr>
+                <w:rFonts w:ascii="TH SarabunPSK" w:hAnsi="TH SarabunPSK" w:cs="TH SarabunPSK"/>
+                <w:sz w:val="32"/>
+                <w:szCs w:val="32"/>
+                <w:cs/>
+              </w:rPr>
+              <w:t xml:space="preserve">และทำการหาผลรวมดังรูปที่ 3.16 เนื่องจากมี 4 คลาส ความเสี่ยง ได้แก่ ไม่มีความเสี่ยง ความเสี่ยงต่ำ ความเสี่ยงปานกลาง และความเสี่ยงสูง จึงต้องมีรูปแบบไฟล์ดังรูปข้างต้นจำนวน 4 ไฟล์  </w:t>
+            </w:r>
+          </w:p>
+          <w:p>
+            <w:pPr>
+              <w:jc w:val="thaiDistribute"/>
+              <w:rPr>
+                <w:rFonts w:ascii="TH SarabunPSK" w:hAnsi="TH SarabunPSK" w:cs="TH SarabunPSK"/>
+                <w:sz w:val="32"/>
+                <w:szCs w:val="32"/>
+              </w:rPr>
+            </w:pPr>
+            <w:r>
+              <w:rPr>
+                <w:rFonts w:ascii="TH SarabunPSK" w:hAnsi="TH SarabunPSK" w:cs="TH SarabunPSK" w:hint="cs"/>
+                <w:sz w:val="32"/>
+                <w:szCs w:val="32"/>
+                <w:cs/>
+              </w:rPr>
+              <w:t xml:space="preserve">       </w:t>
+            </w:r>
+            <w:r>
+              <w:rPr>
+                <w:rFonts w:ascii="TH SarabunPSK" w:hAnsi="TH SarabunPSK" w:cs="TH SarabunPSK"/>
+                <w:sz w:val="32"/>
+                <w:szCs w:val="32"/>
+                <w:cs/>
+              </w:rPr>
+              <w:t xml:space="preserve">10)  นำผลรวมที่ได้จากทั้ง 4 คลาส มาทำการคูณค่าน้ำหนักเพื่อนำ </w:t>
+            </w:r>
+            <w:r>
+              <w:rPr>
+                <w:rFonts w:ascii="TH SarabunPSK" w:hAnsi="TH SarabunPSK" w:cs="TH SarabunPSK"/>
+                <w:sz w:val="32"/>
+                <w:szCs w:val="32"/>
+              </w:rPr>
+              <w:t xml:space="preserve">Data </w:t>
+            </w:r>
+            <w:r>
+              <w:rPr>
+                <w:rFonts w:ascii="TH SarabunPSK" w:hAnsi="TH SarabunPSK" w:cs="TH SarabunPSK"/>
+                <w:sz w:val="32"/>
+                <w:szCs w:val="32"/>
+                <w:cs/>
+              </w:rPr>
+              <w:t xml:space="preserve">ที่ได้ไปทำการหา </w:t>
+            </w:r>
+            <w:r>
+              <w:rPr>
+                <w:rFonts w:ascii="TH SarabunPSK" w:hAnsi="TH SarabunPSK" w:cs="TH SarabunPSK"/>
+                <w:sz w:val="32"/>
+                <w:szCs w:val="32"/>
+              </w:rPr>
+              <w:t xml:space="preserve">Model </w:t>
+            </w:r>
+            <w:r>
+              <w:rPr>
+                <w:rFonts w:ascii="TH SarabunPSK" w:hAnsi="TH SarabunPSK" w:cs="TH SarabunPSK"/>
+                <w:sz w:val="32"/>
+                <w:szCs w:val="32"/>
+                <w:cs/>
+              </w:rPr>
+              <w:t xml:space="preserve">โดยให้คลาสไม่มีความเสี่ยง </w:t>
+            </w:r>
+            <w:r>
+              <w:rPr>
+                <w:rFonts w:ascii="TH SarabunPSK" w:hAnsi="TH SarabunPSK" w:cs="TH SarabunPSK"/>
+                <w:sz w:val="32"/>
+                <w:szCs w:val="32"/>
+              </w:rPr>
+              <w:t xml:space="preserve">x </w:t>
+            </w:r>
+            <w:r>
+              <w:rPr>
+                <w:rFonts w:ascii="TH SarabunPSK" w:hAnsi="TH SarabunPSK" w:cs="TH SarabunPSK"/>
+                <w:sz w:val="32"/>
+                <w:szCs w:val="32"/>
+                <w:cs/>
+              </w:rPr>
+              <w:t xml:space="preserve">0.1 ความเสี่ยงต่ำ </w:t>
+            </w:r>
+            <w:r>
+              <w:rPr>
+                <w:rFonts w:ascii="TH SarabunPSK" w:hAnsi="TH SarabunPSK" w:cs="TH SarabunPSK"/>
+                <w:sz w:val="32"/>
+                <w:szCs w:val="32"/>
+              </w:rPr>
+              <w:t xml:space="preserve">x </w:t>
+            </w:r>
+            <w:r>
+              <w:rPr>
+                <w:rFonts w:ascii="TH SarabunPSK" w:hAnsi="TH SarabunPSK" w:cs="TH SarabunPSK"/>
+                <w:sz w:val="32"/>
+                <w:szCs w:val="32"/>
+                <w:cs/>
+              </w:rPr>
+              <w:t xml:space="preserve">0.2 ความเสี่ยงปานกลาง </w:t>
+            </w:r>
+            <w:r>
+              <w:rPr>
+                <w:rFonts w:ascii="TH SarabunPSK" w:hAnsi="TH SarabunPSK" w:cs="TH SarabunPSK"/>
+                <w:sz w:val="32"/>
+                <w:szCs w:val="32"/>
+              </w:rPr>
+              <w:t>x</w:t>
+            </w:r>
+            <w:r>
+              <w:rPr>
+                <w:rFonts w:ascii="TH SarabunPSK" w:hAnsi="TH SarabunPSK" w:cs="TH SarabunPSK"/>
+                <w:sz w:val="32"/>
+                <w:szCs w:val="32"/>
+                <w:cs/>
+              </w:rPr>
+              <w:t xml:space="preserve">0.3 และความเสี่ยงสูง </w:t>
+            </w:r>
+            <w:r>
+              <w:rPr>
+                <w:rFonts w:ascii="TH SarabunPSK" w:hAnsi="TH SarabunPSK" w:cs="TH SarabunPSK"/>
+                <w:sz w:val="32"/>
+                <w:szCs w:val="32"/>
+              </w:rPr>
+              <w:t xml:space="preserve">x </w:t>
+            </w:r>
+            <w:r>
+              <w:rPr>
+                <w:rFonts w:ascii="TH SarabunPSK" w:hAnsi="TH SarabunPSK" w:cs="TH SarabunPSK"/>
+                <w:sz w:val="32"/>
+                <w:szCs w:val="32"/>
+                <w:cs/>
+              </w:rPr>
+              <w:t>0.4 ตามลำดับ</w:t>
+            </w:r>
+          </w:p>
+          <w:p>
+            <w:pPr>
+              <w:jc w:val="thaiDistribute"/>
+              <w:rPr>
+                <w:rFonts w:ascii="TH SarabunPSK" w:hAnsi="TH SarabunPSK" w:cs="TH SarabunPSK"/>
+                <w:sz w:val="32"/>
+                <w:szCs w:val="32"/>
+              </w:rPr>
+            </w:pPr>
+            <w:r>
+              <w:rPr>
+                <w:rFonts w:ascii="TH SarabunPSK" w:hAnsi="TH SarabunPSK" w:cs="TH SarabunPSK" w:hint="cs"/>
+                <w:sz w:val="32"/>
+                <w:szCs w:val="32"/>
+                <w:cs/>
+              </w:rPr>
+              <w:t xml:space="preserve">       </w:t>
+            </w:r>
+            <w:r>
+              <w:rPr>
+                <w:rFonts w:ascii="TH SarabunPSK" w:hAnsi="TH SarabunPSK" w:cs="TH SarabunPSK"/>
+                <w:sz w:val="32"/>
+                <w:szCs w:val="32"/>
+                <w:cs/>
+              </w:rPr>
+              <w:t xml:space="preserve">11)  จากนั้นนำข้อมูลที่ได้เข้าโปรแกรม </w:t>
+            </w:r>
+            <w:r>
+              <w:rPr>
+                <w:rFonts w:ascii="TH SarabunPSK" w:hAnsi="TH SarabunPSK" w:cs="TH SarabunPSK"/>
+                <w:sz w:val="32"/>
+                <w:szCs w:val="32"/>
+              </w:rPr>
+              <w:t xml:space="preserve">Rapid Minner </w:t>
+            </w:r>
+            <w:r>
+              <w:rPr>
+                <w:rFonts w:ascii="TH SarabunPSK" w:hAnsi="TH SarabunPSK" w:cs="TH SarabunPSK"/>
+                <w:sz w:val="32"/>
+                <w:szCs w:val="32"/>
+                <w:cs/>
+              </w:rPr>
+              <w:t xml:space="preserve">จากนั้นทำ </w:t>
+            </w:r>
+            <w:r>
+              <w:rPr>
+                <w:rFonts w:ascii="TH SarabunPSK" w:hAnsi="TH SarabunPSK" w:cs="TH SarabunPSK"/>
+                <w:sz w:val="32"/>
+                <w:szCs w:val="32"/>
+              </w:rPr>
+              <w:t xml:space="preserve">Training Set Model  </w:t>
+            </w:r>
+            <w:r>
+              <w:rPr>
+                <w:rFonts w:ascii="TH SarabunPSK" w:hAnsi="TH SarabunPSK" w:cs="TH SarabunPSK"/>
+                <w:sz w:val="32"/>
+                <w:szCs w:val="32"/>
+                <w:cs/>
+              </w:rPr>
+              <w:t>โดยการวิเคราะห์อัลกอริทึมที่จะนำมาใช้ในโครงงานวิจัยประกอบไปด้วย ต้นไม้ตัดสินใจ (</w:t>
+            </w:r>
+            <w:r>
+              <w:rPr>
+                <w:rFonts w:ascii="TH SarabunPSK" w:hAnsi="TH SarabunPSK" w:cs="TH SarabunPSK"/>
+                <w:sz w:val="32"/>
+                <w:szCs w:val="32"/>
+              </w:rPr>
+              <w:t xml:space="preserve">Decision Tree)  </w:t>
+            </w:r>
+            <w:r>
+              <w:rPr>
+                <w:rFonts w:ascii="TH SarabunPSK" w:hAnsi="TH SarabunPSK" w:cs="TH SarabunPSK"/>
+                <w:sz w:val="32"/>
+                <w:szCs w:val="32"/>
+                <w:cs/>
+              </w:rPr>
+              <w:t>ซัพพอร์ตเวกเตอร์แมชชิน (</w:t>
+            </w:r>
+            <w:r>
+              <w:rPr>
+                <w:rFonts w:ascii="TH SarabunPSK" w:hAnsi="TH SarabunPSK" w:cs="TH SarabunPSK"/>
+                <w:sz w:val="32"/>
+                <w:szCs w:val="32"/>
+              </w:rPr>
+              <w:t xml:space="preserve">Support Vector Machine , SVM) </w:t>
+            </w:r>
+            <w:r>
+              <w:rPr>
+                <w:rFonts w:ascii="TH SarabunPSK" w:hAnsi="TH SarabunPSK" w:cs="TH SarabunPSK"/>
+                <w:sz w:val="32"/>
+                <w:szCs w:val="32"/>
+                <w:cs/>
+              </w:rPr>
+              <w:t>และโครงข่ายประสาทเทียม (</w:t>
+            </w:r>
+            <w:r>
+              <w:rPr>
+                <w:rFonts w:ascii="TH SarabunPSK" w:hAnsi="TH SarabunPSK" w:cs="TH SarabunPSK"/>
+                <w:sz w:val="32"/>
+                <w:szCs w:val="32"/>
+              </w:rPr>
+              <w:t xml:space="preserve">Neural Network) </w:t>
+            </w:r>
+            <w:r>
+              <w:rPr>
+                <w:rFonts w:ascii="TH SarabunPSK" w:hAnsi="TH SarabunPSK" w:cs="TH SarabunPSK"/>
+                <w:sz w:val="32"/>
+                <w:szCs w:val="32"/>
+                <w:cs/>
+              </w:rPr>
+              <w:t>เพื่อหาแบบจำลองที่ได้ผลลัพธ์จากการพยากรณ์เปรียบเทียบกับค่า จริงแล้วได้ค่าคลาดเคลื่อนน้อยที่สุด</w:t>
+            </w:r>
+          </w:p>
+          <w:p>
+            <w:pPr>
+              <w:tabs>
+                <w:tab w:val="left" w:pos="1021"/>
+              </w:tabs>
+              <w:jc w:val="thaiDistribute"/>
+              <w:rPr>
+                <w:rFonts w:ascii="TH SarabunPSK" w:hAnsi="TH SarabunPSK" w:cs="TH SarabunPSK"/>
+                <w:sz w:val="32"/>
+                <w:szCs w:val="32"/>
+              </w:rPr>
+            </w:pPr>
+            <w:r>
+              <w:rPr>
+                <w:rFonts w:ascii="TH SarabunPSK" w:hAnsi="TH SarabunPSK" w:cs="TH SarabunPSK" w:hint="cs"/>
+                <w:sz w:val="32"/>
+                <w:szCs w:val="32"/>
+                <w:cs/>
+              </w:rPr>
+              <w:t xml:space="preserve">      </w:t>
+            </w:r>
+            <w:r>
+              <w:rPr>
+                <w:rFonts w:ascii="TH SarabunPSK" w:hAnsi="TH SarabunPSK" w:cs="TH SarabunPSK" w:hint="cs"/>
+                <w:sz w:val="32"/>
+                <w:szCs w:val="32"/>
+                <w:cs/>
+              </w:rPr>
+              <w:t xml:space="preserve">12)  เมื่อทำการ  </w:t>
+            </w:r>
+            <w:r>
+              <w:rPr>
+                <w:rFonts w:ascii="TH SarabunPSK" w:hAnsi="TH SarabunPSK" w:cs="TH SarabunPSK"/>
+                <w:sz w:val="32"/>
+                <w:szCs w:val="32"/>
+              </w:rPr>
+              <w:t xml:space="preserve">Training Set Model </w:t>
+            </w:r>
+            <w:r>
+              <w:rPr>
+                <w:rFonts w:ascii="TH SarabunPSK" w:hAnsi="TH SarabunPSK" w:cs="TH SarabunPSK" w:hint="cs"/>
+                <w:sz w:val="32"/>
+                <w:szCs w:val="32"/>
+                <w:cs/>
+              </w:rPr>
+              <w:t>และได้ โมเดล (</w:t>
+            </w:r>
+            <w:r>
+              <w:rPr>
+                <w:rFonts w:ascii="TH SarabunPSK" w:hAnsi="TH SarabunPSK" w:cs="TH SarabunPSK"/>
+                <w:sz w:val="32"/>
+                <w:szCs w:val="32"/>
+              </w:rPr>
+              <w:t xml:space="preserve">Model) </w:t>
+            </w:r>
+            <w:r>
+              <w:rPr>
+                <w:rFonts w:ascii="TH SarabunPSK" w:hAnsi="TH SarabunPSK" w:cs="TH SarabunPSK" w:hint="cs"/>
+                <w:sz w:val="32"/>
+                <w:szCs w:val="32"/>
+                <w:cs/>
+              </w:rPr>
+              <w:t xml:space="preserve">ที่ดีที่สุดแล้ว จากนั้นให้ทำการ </w:t>
+            </w:r>
+            <w:r>
+              <w:rPr>
+                <w:rFonts w:ascii="TH SarabunPSK" w:hAnsi="TH SarabunPSK" w:cs="TH SarabunPSK"/>
+                <w:sz w:val="32"/>
+                <w:szCs w:val="32"/>
+              </w:rPr>
+              <w:t xml:space="preserve">Test Set Model  </w:t>
+            </w:r>
+            <w:r>
+              <w:rPr>
+                <w:rFonts w:ascii="TH SarabunPSK" w:hAnsi="TH SarabunPSK" w:cs="TH SarabunPSK" w:hint="cs"/>
+                <w:sz w:val="32"/>
+                <w:szCs w:val="32"/>
+                <w:cs/>
+              </w:rPr>
+              <w:t>ใช้</w:t>
+            </w:r>
+            <w:r>
+              <w:rPr>
+                <w:rFonts w:ascii="TH SarabunPSK" w:hAnsi="TH SarabunPSK" w:cs="TH SarabunPSK"/>
+                <w:sz w:val="32"/>
+                <w:szCs w:val="32"/>
+                <w:cs/>
+              </w:rPr>
+              <w:t>สำหรับทดสอบหลังจากได้โมเดลที่ดีที่สุดมาแล้ว ว่าโมเดลจะทำงานได้ดี</w:t>
+            </w:r>
+            <w:r>
+              <w:rPr>
+                <w:rFonts w:ascii="TH SarabunPSK" w:hAnsi="TH SarabunPSK" w:cs="TH SarabunPSK" w:hint="cs"/>
+                <w:sz w:val="32"/>
+                <w:szCs w:val="32"/>
+                <w:cs/>
+              </w:rPr>
+              <w:t xml:space="preserve">โดยดูจากค่า </w:t>
+            </w:r>
+            <w:r>
+              <w:rPr>
+                <w:rFonts w:ascii="TH SarabunPSK" w:hAnsi="TH SarabunPSK" w:cs="TH SarabunPSK"/>
+                <w:sz w:val="32"/>
+                <w:szCs w:val="32"/>
+              </w:rPr>
+              <w:t xml:space="preserve">Accuracy &gt; </w:t>
+            </w:r>
+            <w:r>
+              <w:rPr>
+                <w:rFonts w:ascii="TH SarabunPSK" w:hAnsi="TH SarabunPSK" w:cs="TH SarabunPSK" w:hint="cs"/>
+                <w:sz w:val="32"/>
+                <w:szCs w:val="32"/>
+                <w:cs/>
+              </w:rPr>
+              <w:t>7</w:t>
+            </w:r>
+            <w:r>
+              <w:rPr>
+                <w:rFonts w:ascii="TH SarabunPSK" w:hAnsi="TH SarabunPSK" w:cs="TH SarabunPSK"/>
+                <w:sz w:val="32"/>
+                <w:szCs w:val="32"/>
+              </w:rPr>
+              <w:t>0 %</w:t>
+            </w:r>
+            <w:r>
+              <w:rPr>
+                <w:rFonts w:ascii="TH SarabunPSK" w:hAnsi="TH SarabunPSK" w:cs="TH SarabunPSK" w:hint="cs"/>
+                <w:sz w:val="32"/>
+                <w:szCs w:val="32"/>
+                <w:cs/>
+              </w:rPr>
+              <w:t xml:space="preserve"> โดยขั้นตอนมีดังนี้</w:t>
+            </w:r>
+          </w:p>
+          <w:p>
+            <w:pPr>
+              <w:tabs>
+                <w:tab w:val="left" w:pos="1021"/>
+                <w:tab w:val="left" w:pos="1560"/>
+              </w:tabs>
+              <w:jc w:val="thaiDistribute"/>
+              <w:rPr>
+                <w:rFonts w:ascii="TH SarabunPSK" w:hAnsi="TH SarabunPSK" w:cs="TH SarabunPSK"/>
+                <w:sz w:val="32"/>
+                <w:szCs w:val="32"/>
+              </w:rPr>
+            </w:pPr>
+            <w:r>
+              <w:rPr>
+                <w:rFonts w:ascii="TH SarabunPSK" w:hAnsi="TH SarabunPSK" w:cs="TH SarabunPSK" w:hint="cs"/>
+                <w:sz w:val="32"/>
+                <w:szCs w:val="32"/>
+                <w:cs/>
+              </w:rPr>
+              <w:t xml:space="preserve">-  เปิดโปรแกรม </w:t>
+            </w:r>
+            <w:r>
+              <w:rPr>
+                <w:rFonts w:ascii="TH SarabunPSK" w:hAnsi="TH SarabunPSK" w:cs="TH SarabunPSK"/>
+                <w:sz w:val="32"/>
+                <w:szCs w:val="32"/>
+              </w:rPr>
+              <w:t>RapidMiner</w:t>
+            </w:r>
+          </w:p>
+          <w:p>
+            <w:pPr>
+              <w:tabs>
+                <w:tab w:val="left" w:pos="1021"/>
+                <w:tab w:val="left" w:pos="1560"/>
+              </w:tabs>
+              <w:jc w:val="thaiDistribute"/>
+              <w:rPr>
+                <w:rFonts w:ascii="TH SarabunPSK" w:hAnsi="TH SarabunPSK" w:cs="TH SarabunPSK"/>
+                <w:sz w:val="32"/>
+                <w:szCs w:val="32"/>
+              </w:rPr>
+            </w:pPr>
+            <w:r>
+              <w:rPr>
+                <w:rFonts w:ascii="TH SarabunPSK" w:hAnsi="TH SarabunPSK" w:cs="TH SarabunPSK" w:hint="cs"/>
+                <w:sz w:val="32"/>
+                <w:szCs w:val="32"/>
+              </w:rPr>
+              <w:t>-</w:t>
+            </w:r>
+            <w:r>
+              <w:rPr>
+                <w:rFonts w:ascii="TH SarabunPSK" w:hAnsi="TH SarabunPSK" w:cs="TH SarabunPSK" w:hint="cs"/>
+                <w:sz w:val="32"/>
+                <w:szCs w:val="32"/>
+              </w:rPr>
+              <w:t xml:space="preserve"> </w:t>
+            </w:r>
+            <w:r>
+              <w:rPr>
+                <w:rFonts w:ascii="TH SarabunPSK" w:hAnsi="TH SarabunPSK" w:cs="TH SarabunPSK"/>
+                <w:sz w:val="32"/>
+                <w:szCs w:val="32"/>
+              </w:rPr>
+              <w:t xml:space="preserve"> </w:t>
+            </w:r>
+            <w:r>
+              <w:rPr>
+                <w:rFonts w:ascii="TH SarabunPSK" w:hAnsi="TH SarabunPSK" w:cs="TH SarabunPSK"/>
+                <w:sz w:val="32"/>
+                <w:szCs w:val="32"/>
+                <w:cs/>
+              </w:rPr>
+              <w:t xml:space="preserve">เลือกเมนู </w:t>
+            </w:r>
+            <w:r>
+              <w:rPr>
+                <w:rFonts w:ascii="TH SarabunPSK" w:hAnsi="TH SarabunPSK" w:cs="TH SarabunPSK"/>
+                <w:sz w:val="32"/>
+                <w:szCs w:val="32"/>
+              </w:rPr>
+              <w:t>Auto Model</w:t>
+            </w:r>
+          </w:p>
+          <w:p>
+            <w:pPr>
+              <w:jc w:val="thaiDistribute"/>
+              <w:rPr>
+                <w:rFonts w:ascii="TH SarabunPSK" w:hAnsi="TH SarabunPSK" w:cs="TH SarabunPSK"/>
+                <w:sz w:val="32"/>
+                <w:szCs w:val="32"/>
+              </w:rPr>
+            </w:pPr>
+            <w:r>
+              <w:rPr>
+                <w:rFonts w:ascii="TH SarabunPSK" w:hAnsi="TH SarabunPSK" w:cs="TH SarabunPSK"/>
+                <w:sz w:val="32"/>
+                <w:szCs w:val="32"/>
+              </w:rPr>
+              <w:lastRenderedPageBreak/>
+              <w:t xml:space="preserve">-  </w:t>
+            </w:r>
+            <w:r>
+              <w:rPr>
+                <w:rFonts w:ascii="TH SarabunPSK" w:hAnsi="TH SarabunPSK" w:cs="TH SarabunPSK"/>
+                <w:sz w:val="32"/>
+                <w:szCs w:val="32"/>
+                <w:cs/>
+              </w:rPr>
+              <w:t xml:space="preserve">เลือก </w:t>
+            </w:r>
+            <w:r>
+              <w:rPr>
+                <w:rFonts w:ascii="TH SarabunPSK" w:hAnsi="TH SarabunPSK" w:cs="TH SarabunPSK"/>
+                <w:sz w:val="32"/>
+                <w:szCs w:val="32"/>
+              </w:rPr>
+              <w:t>IMPORT NEW DATA</w:t>
+            </w:r>
+          </w:p>
+          <w:p>
+            <w:pPr>
+              <w:tabs>
+                <w:tab w:val="left" w:pos="1559"/>
+              </w:tabs>
+              <w:jc w:val="thaiDistribute"/>
+              <w:rPr>
+                <w:rFonts w:ascii="TH SarabunPSK" w:hAnsi="TH SarabunPSK" w:cs="TH SarabunPSK"/>
+                <w:sz w:val="32"/>
+                <w:szCs w:val="32"/>
+              </w:rPr>
+            </w:pPr>
+            <w:r>
+              <w:rPr>
+                <w:rFonts w:ascii="TH SarabunPSK" w:hAnsi="TH SarabunPSK" w:cs="TH SarabunPSK"/>
+                <w:sz w:val="32"/>
+                <w:szCs w:val="32"/>
+              </w:rPr>
+              <w:t xml:space="preserve">-  </w:t>
+            </w:r>
+            <w:r>
+              <w:rPr>
+                <w:rFonts w:ascii="TH SarabunPSK" w:hAnsi="TH SarabunPSK" w:cs="TH SarabunPSK"/>
+                <w:sz w:val="32"/>
+                <w:szCs w:val="32"/>
+                <w:cs/>
+              </w:rPr>
+              <w:t>จะปรากฏหน้าต่าง ดัง</w:t>
+            </w:r>
+            <w:r>
+              <w:rPr>
+                <w:rFonts w:ascii="TH SarabunPSK" w:hAnsi="TH SarabunPSK" w:cs="TH SarabunPSK" w:hint="cs"/>
+                <w:sz w:val="32"/>
+                <w:szCs w:val="32"/>
+                <w:cs/>
+              </w:rPr>
+              <w:t>รูปที่ 3.21</w:t>
+            </w:r>
+            <w:r>
+              <w:rPr>
+                <w:rFonts w:ascii="TH SarabunPSK" w:hAnsi="TH SarabunPSK" w:cs="TH SarabunPSK"/>
+                <w:sz w:val="32"/>
+                <w:szCs w:val="32"/>
+                <w:cs/>
+              </w:rPr>
+              <w:t xml:space="preserve"> จากนั้นเลือกที่อยู่ที่เก็บข้อมูลไว้</w:t>
+            </w:r>
+          </w:p>
+          <w:p>
+            <w:pPr>
+              <w:tabs>
+                <w:tab w:val="left" w:pos="1021"/>
+                <w:tab w:val="left" w:pos="1559"/>
+              </w:tabs>
+              <w:jc w:val="thaiDistribute"/>
+              <w:rPr>
+                <w:rFonts w:ascii="TH SarabunPSK" w:hAnsi="TH SarabunPSK" w:cs="TH SarabunPSK"/>
+                <w:sz w:val="32"/>
+                <w:szCs w:val="32"/>
+              </w:rPr>
+            </w:pPr>
+            <w:r>
+              <w:rPr>
+                <w:rFonts w:ascii="TH SarabunPSK" w:hAnsi="TH SarabunPSK" w:cs="TH SarabunPSK" w:hint="cs"/>
+                <w:sz w:val="32"/>
+                <w:szCs w:val="32"/>
+                <w:cs/>
+              </w:rPr>
+              <w:t xml:space="preserve">-  </w:t>
+            </w:r>
+            <w:r>
+              <w:rPr>
+                <w:rFonts w:ascii="TH SarabunPSK" w:hAnsi="TH SarabunPSK" w:cs="TH SarabunPSK"/>
+                <w:sz w:val="32"/>
+                <w:szCs w:val="32"/>
+                <w:cs/>
+              </w:rPr>
+              <w:t xml:space="preserve">เลือก </w:t>
+            </w:r>
+            <w:r>
+              <w:rPr>
+                <w:rFonts w:ascii="TH SarabunPSK" w:hAnsi="TH SarabunPSK" w:cs="TH SarabunPSK"/>
+                <w:sz w:val="32"/>
+                <w:szCs w:val="32"/>
+              </w:rPr>
+              <w:t xml:space="preserve">column </w:t>
+            </w:r>
+            <w:r>
+              <w:rPr>
+                <w:rFonts w:ascii="TH SarabunPSK" w:hAnsi="TH SarabunPSK" w:cs="TH SarabunPSK"/>
+                <w:sz w:val="32"/>
+                <w:szCs w:val="32"/>
+                <w:cs/>
+              </w:rPr>
+              <w:t xml:space="preserve">ที่ต้องการ พยากรณ์ จากนั้นกด </w:t>
+            </w:r>
+            <w:r>
+              <w:rPr>
+                <w:rFonts w:ascii="TH SarabunPSK" w:hAnsi="TH SarabunPSK" w:cs="TH SarabunPSK"/>
+                <w:sz w:val="32"/>
+                <w:szCs w:val="32"/>
+              </w:rPr>
+              <w:t>Next</w:t>
+            </w:r>
+          </w:p>
+          <w:p>
+            <w:pPr>
+              <w:tabs>
+                <w:tab w:val="left" w:pos="1021"/>
+                <w:tab w:val="left" w:pos="1559"/>
+              </w:tabs>
+              <w:jc w:val="thaiDistribute"/>
+              <w:rPr>
+                <w:rFonts w:ascii="TH SarabunPSK" w:hAnsi="TH SarabunPSK" w:cs="TH SarabunPSK"/>
+                <w:sz w:val="32"/>
+                <w:szCs w:val="32"/>
+              </w:rPr>
+            </w:pPr>
+            <w:r>
+              <w:rPr>
+                <w:rFonts w:ascii="TH SarabunPSK" w:hAnsi="TH SarabunPSK" w:cs="TH SarabunPSK" w:hint="cs"/>
+                <w:sz w:val="32"/>
+                <w:szCs w:val="32"/>
+                <w:cs/>
+              </w:rPr>
+              <w:t xml:space="preserve">-  </w:t>
+            </w:r>
+            <w:r>
+              <w:rPr>
+                <w:rFonts w:ascii="TH SarabunPSK" w:hAnsi="TH SarabunPSK" w:cs="TH SarabunPSK"/>
+                <w:sz w:val="32"/>
+                <w:szCs w:val="32"/>
+                <w:cs/>
+              </w:rPr>
+              <w:t xml:space="preserve">คลิกที่สัญลักษณ์สามเหลี่ยมในช่องที่ใช้เป็นคลาสพยากรณ์ จากนั้นเลือก </w:t>
+            </w:r>
+            <w:r>
+              <w:rPr>
+                <w:rFonts w:ascii="TH SarabunPSK" w:hAnsi="TH SarabunPSK" w:cs="TH SarabunPSK"/>
+                <w:sz w:val="32"/>
+                <w:szCs w:val="32"/>
+              </w:rPr>
+              <w:t>Change Role</w:t>
+            </w:r>
+          </w:p>
+          <w:p>
+            <w:pPr>
+              <w:jc w:val="thaiDistribute"/>
+              <w:rPr>
+                <w:rFonts w:ascii="TH SarabunPSK" w:hAnsi="TH SarabunPSK" w:cs="TH SarabunPSK"/>
+                <w:sz w:val="32"/>
+                <w:szCs w:val="32"/>
+              </w:rPr>
+            </w:pPr>
+            <w:r>
+              <w:rPr>
+                <w:rFonts w:ascii="TH SarabunPSK" w:hAnsi="TH SarabunPSK" w:cs="TH SarabunPSK"/>
+                <w:sz w:val="32"/>
+                <w:szCs w:val="32"/>
+                <w:cs/>
+              </w:rPr>
+              <w:t xml:space="preserve">-  จะปรากฏหน้าต่างใหม่ขึ้น จากนั้นคลิกที่สัญลักษณ์สามเหลี่ยม เลือก </w:t>
+            </w:r>
+            <w:r>
+              <w:rPr>
+                <w:rFonts w:ascii="TH SarabunPSK" w:hAnsi="TH SarabunPSK" w:cs="TH SarabunPSK"/>
+                <w:sz w:val="32"/>
+                <w:szCs w:val="32"/>
+              </w:rPr>
+              <w:t xml:space="preserve">label </w:t>
+            </w:r>
+            <w:r>
+              <w:rPr>
+                <w:rFonts w:ascii="TH SarabunPSK" w:hAnsi="TH SarabunPSK" w:cs="TH SarabunPSK"/>
+                <w:sz w:val="32"/>
+                <w:szCs w:val="32"/>
+                <w:cs/>
+              </w:rPr>
+              <w:t xml:space="preserve">เพื่อทำการพยากรณ์ เมื่อเลือกเสร็จสิ้น คลิก </w:t>
+            </w:r>
+            <w:r>
+              <w:rPr>
+                <w:rFonts w:ascii="TH SarabunPSK" w:hAnsi="TH SarabunPSK" w:cs="TH SarabunPSK"/>
+                <w:sz w:val="32"/>
+                <w:szCs w:val="32"/>
+              </w:rPr>
+              <w:t xml:space="preserve">OK </w:t>
+            </w:r>
+            <w:r>
+              <w:rPr>
+                <w:rFonts w:ascii="TH SarabunPSK" w:hAnsi="TH SarabunPSK" w:cs="TH SarabunPSK"/>
+                <w:sz w:val="32"/>
+                <w:szCs w:val="32"/>
+                <w:cs/>
+              </w:rPr>
+              <w:t xml:space="preserve">และคลิก </w:t>
+            </w:r>
+            <w:r>
+              <w:rPr>
+                <w:rFonts w:ascii="TH SarabunPSK" w:hAnsi="TH SarabunPSK" w:cs="TH SarabunPSK"/>
+                <w:sz w:val="32"/>
+                <w:szCs w:val="32"/>
+              </w:rPr>
+              <w:t>Next</w:t>
+            </w:r>
+          </w:p>
+          <w:p>
+            <w:pPr>
+              <w:tabs>
+                <w:tab w:val="left" w:pos="1021"/>
+                <w:tab w:val="left" w:pos="1559"/>
+              </w:tabs>
+              <w:jc w:val="thaiDistribute"/>
+              <w:rPr>
+                <w:rFonts w:ascii="TH SarabunPSK" w:hAnsi="TH SarabunPSK" w:cs="TH SarabunPSK"/>
+                <w:sz w:val="32"/>
+                <w:szCs w:val="32"/>
+              </w:rPr>
+            </w:pPr>
+            <w:r>
+              <w:rPr>
+                <w:rFonts w:ascii="TH SarabunPSK" w:hAnsi="TH SarabunPSK" w:cs="TH SarabunPSK" w:hint="cs"/>
+                <w:sz w:val="32"/>
+                <w:szCs w:val="32"/>
+                <w:cs/>
+              </w:rPr>
+              <w:t xml:space="preserve">-  คลิก </w:t>
+            </w:r>
+            <w:r>
+              <w:rPr>
+                <w:rFonts w:ascii="TH SarabunPSK" w:hAnsi="TH SarabunPSK" w:cs="TH SarabunPSK"/>
+                <w:sz w:val="32"/>
+                <w:szCs w:val="32"/>
+              </w:rPr>
+              <w:t>NEXT</w:t>
+            </w:r>
+          </w:p>
+          <w:p>
+            <w:pPr>
+              <w:tabs>
+                <w:tab w:val="left" w:pos="1021"/>
+                <w:tab w:val="left" w:pos="1559"/>
+              </w:tabs>
+              <w:jc w:val="thaiDistribute"/>
+              <w:rPr>
+                <w:rFonts w:ascii="TH SarabunPSK" w:hAnsi="TH SarabunPSK" w:cs="TH SarabunPSK"/>
+                <w:sz w:val="32"/>
+                <w:szCs w:val="32"/>
+              </w:rPr>
+            </w:pPr>
+            <w:r>
+              <w:rPr>
+                <w:rFonts w:ascii="TH SarabunPSK" w:hAnsi="TH SarabunPSK" w:cs="TH SarabunPSK"/>
+                <w:sz w:val="32"/>
+                <w:szCs w:val="32"/>
+                <w:cs/>
+              </w:rPr>
+              <w:t xml:space="preserve">-  คลิก </w:t>
+            </w:r>
+            <w:r>
+              <w:rPr>
+                <w:rFonts w:ascii="TH SarabunPSK" w:hAnsi="TH SarabunPSK" w:cs="TH SarabunPSK"/>
+                <w:sz w:val="32"/>
+                <w:szCs w:val="32"/>
+              </w:rPr>
+              <w:t>NEXT</w:t>
+            </w:r>
+          </w:p>
+          <w:p>
+            <w:pPr>
+              <w:tabs>
+                <w:tab w:val="left" w:pos="1559"/>
+              </w:tabs>
+              <w:jc w:val="thaiDistribute"/>
+              <w:rPr>
+                <w:rFonts w:ascii="TH SarabunPSK" w:hAnsi="TH SarabunPSK" w:cs="TH SarabunPSK" w:hint="cs"/>
+                <w:sz w:val="32"/>
+                <w:szCs w:val="32"/>
+              </w:rPr>
+            </w:pPr>
+            <w:r>
+              <w:rPr>
+                <w:rFonts w:ascii="TH SarabunPSK" w:hAnsi="TH SarabunPSK" w:cs="TH SarabunPSK"/>
+                <w:sz w:val="32"/>
+                <w:szCs w:val="32"/>
+                <w:cs/>
+              </w:rPr>
+              <w:t xml:space="preserve">-  เลือกข้อมูลที่ต้องการใช้พยากรณ์ และคลิก </w:t>
+            </w:r>
+            <w:r>
+              <w:rPr>
+                <w:rFonts w:ascii="TH SarabunPSK" w:hAnsi="TH SarabunPSK" w:cs="TH SarabunPSK"/>
+                <w:sz w:val="32"/>
+                <w:szCs w:val="32"/>
+              </w:rPr>
+              <w:t xml:space="preserve">NEXT </w:t>
+            </w:r>
+            <w:r>
+              <w:rPr>
+                <w:rFonts w:ascii="TH SarabunPSK" w:hAnsi="TH SarabunPSK" w:cs="TH SarabunPSK"/>
+                <w:sz w:val="32"/>
+                <w:szCs w:val="32"/>
+                <w:cs/>
+              </w:rPr>
+              <w:t>ตามลำดับ</w:t>
+            </w:r>
+          </w:p>
+          <w:p>
+            <w:pPr>
+              <w:tabs>
+                <w:tab w:val="left" w:pos="1021"/>
+                <w:tab w:val="left" w:pos="1559"/>
+              </w:tabs>
+              <w:jc w:val="thaiDistribute"/>
+              <w:rPr>
+                <w:rFonts w:ascii="TH SarabunPSK" w:hAnsi="TH SarabunPSK" w:cs="TH SarabunPSK" w:hint="cs"/>
+                <w:sz w:val="32"/>
+                <w:szCs w:val="32"/>
+              </w:rPr>
+            </w:pPr>
+            <w:r>
+              <w:rPr>
+                <w:rFonts w:ascii="TH SarabunPSK" w:hAnsi="TH SarabunPSK" w:cs="TH SarabunPSK"/>
+                <w:sz w:val="32"/>
+                <w:szCs w:val="32"/>
+                <w:cs/>
+              </w:rPr>
+              <w:t xml:space="preserve">-  คลิกเลือก </w:t>
+            </w:r>
+            <w:r>
+              <w:rPr>
+                <w:rFonts w:ascii="TH SarabunPSK" w:hAnsi="TH SarabunPSK" w:cs="TH SarabunPSK"/>
+                <w:sz w:val="32"/>
+                <w:szCs w:val="32"/>
+              </w:rPr>
+              <w:t xml:space="preserve">Model </w:t>
+            </w:r>
+            <w:r>
+              <w:rPr>
+                <w:rFonts w:ascii="TH SarabunPSK" w:hAnsi="TH SarabunPSK" w:cs="TH SarabunPSK"/>
+                <w:sz w:val="32"/>
+                <w:szCs w:val="32"/>
+                <w:cs/>
+              </w:rPr>
+              <w:t xml:space="preserve">ที่ต้องการ </w:t>
+            </w:r>
+            <w:r>
+              <w:rPr>
+                <w:rFonts w:ascii="TH SarabunPSK" w:hAnsi="TH SarabunPSK" w:cs="TH SarabunPSK"/>
+                <w:sz w:val="32"/>
+                <w:szCs w:val="32"/>
+              </w:rPr>
+              <w:t xml:space="preserve">RUN </w:t>
+            </w:r>
+            <w:r>
+              <w:rPr>
+                <w:rFonts w:ascii="TH SarabunPSK" w:hAnsi="TH SarabunPSK" w:cs="TH SarabunPSK"/>
+                <w:sz w:val="32"/>
+                <w:szCs w:val="32"/>
+                <w:cs/>
+              </w:rPr>
+              <w:t xml:space="preserve">จากนั้นกด </w:t>
+            </w:r>
+            <w:r>
+              <w:rPr>
+                <w:rFonts w:ascii="TH SarabunPSK" w:hAnsi="TH SarabunPSK" w:cs="TH SarabunPSK"/>
+                <w:sz w:val="32"/>
+                <w:szCs w:val="32"/>
+              </w:rPr>
+              <w:t>RUN</w:t>
+            </w:r>
+          </w:p>
+          <w:p>
+            <w:pPr>
+              <w:tabs>
+                <w:tab w:val="left" w:pos="1021"/>
+                <w:tab w:val="left" w:pos="1560"/>
+              </w:tabs>
+              <w:jc w:val="thaiDistribute"/>
+              <w:rPr>
+                <w:rFonts w:ascii="TH SarabunPSK" w:hAnsi="TH SarabunPSK" w:cs="TH SarabunPSK" w:hint="cs"/>
+                <w:sz w:val="32"/>
+                <w:szCs w:val="32"/>
+              </w:rPr>
+            </w:pPr>
+            <w:r>
+              <w:rPr>
+                <w:rFonts w:ascii="TH SarabunPSK" w:hAnsi="TH SarabunPSK" w:cs="TH SarabunPSK"/>
+                <w:sz w:val="32"/>
+                <w:szCs w:val="32"/>
+                <w:cs/>
+              </w:rPr>
+              <w:t xml:space="preserve">-  เมื่อ </w:t>
+            </w:r>
+            <w:r>
+              <w:rPr>
+                <w:rFonts w:ascii="TH SarabunPSK" w:hAnsi="TH SarabunPSK" w:cs="TH SarabunPSK"/>
+                <w:sz w:val="32"/>
+                <w:szCs w:val="32"/>
+              </w:rPr>
+              <w:t xml:space="preserve">RUN Model </w:t>
+            </w:r>
+            <w:r>
+              <w:rPr>
+                <w:rFonts w:ascii="TH SarabunPSK" w:hAnsi="TH SarabunPSK" w:cs="TH SarabunPSK"/>
+                <w:sz w:val="32"/>
+                <w:szCs w:val="32"/>
+                <w:cs/>
+              </w:rPr>
+              <w:t xml:space="preserve">เสร็จสมบูรณ์แล้ว ให้เปลี่ยนค่า </w:t>
+            </w:r>
+            <w:r>
+              <w:rPr>
+                <w:rFonts w:ascii="TH SarabunPSK" w:hAnsi="TH SarabunPSK" w:cs="TH SarabunPSK"/>
+                <w:sz w:val="32"/>
+                <w:szCs w:val="32"/>
+              </w:rPr>
+              <w:t xml:space="preserve">Classification Error </w:t>
+            </w:r>
+            <w:r>
+              <w:rPr>
+                <w:rFonts w:ascii="TH SarabunPSK" w:hAnsi="TH SarabunPSK" w:cs="TH SarabunPSK"/>
+                <w:sz w:val="32"/>
+                <w:szCs w:val="32"/>
+                <w:cs/>
+              </w:rPr>
+              <w:t xml:space="preserve">เป็น </w:t>
+            </w:r>
+            <w:r>
+              <w:rPr>
+                <w:rFonts w:ascii="TH SarabunPSK" w:hAnsi="TH SarabunPSK" w:cs="TH SarabunPSK"/>
+                <w:sz w:val="32"/>
+                <w:szCs w:val="32"/>
+              </w:rPr>
+              <w:t xml:space="preserve">Accuracy </w:t>
+            </w:r>
+            <w:r>
+              <w:rPr>
+                <w:rFonts w:ascii="TH SarabunPSK" w:hAnsi="TH SarabunPSK" w:cs="TH SarabunPSK"/>
+                <w:sz w:val="32"/>
+                <w:szCs w:val="32"/>
+                <w:cs/>
+              </w:rPr>
+              <w:t xml:space="preserve">เพื่อดูค่าความถูกต้องของ </w:t>
+            </w:r>
+            <w:r>
+              <w:rPr>
+                <w:rFonts w:ascii="TH SarabunPSK" w:hAnsi="TH SarabunPSK" w:cs="TH SarabunPSK"/>
+                <w:sz w:val="32"/>
+                <w:szCs w:val="32"/>
+              </w:rPr>
+              <w:t>Model</w:t>
+            </w:r>
+          </w:p>
+          <w:p>
+            <w:pPr>
+              <w:jc w:val="thaiDistribute"/>
+              <w:rPr>
+                <w:rFonts w:ascii="TH SarabunPSK" w:hAnsi="TH SarabunPSK" w:cs="TH SarabunPSK" w:hint="cs"/>
                 <w:sz w:val="32"/>
                 <w:szCs w:val="32"/>
               </w:rPr>
@@ -1978,12 +3980,15 @@
                 <w:szCs w:val="32"/>
               </w:rPr>
             </w:pPr>
-            <w:r>
-              <w:rPr>
-                <w:rFonts w:ascii="TH SarabunPSK" w:hAnsi="TH SarabunPSK" w:cs="TH SarabunPSK"/>
-                <w:sz w:val="32"/>
-                <w:szCs w:val="32"/>
-              </w:rPr>
+            <w:bookmarkStart w:id="0" w:name="_GoBack"/>
+            <w:bookmarkEnd w:id="0"/>
+            <w:r>
+              <w:rPr>
+                <w:rFonts w:ascii="TH SarabunPSK" w:hAnsi="TH SarabunPSK" w:cs="TH SarabunPSK"/>
+                <w:sz w:val="32"/>
+                <w:szCs w:val="32"/>
+              </w:rPr>
+              <w:lastRenderedPageBreak/>
               <w:t>34 - 46</w:t>
             </w:r>
           </w:p>
@@ -1992,14 +3997,12 @@
     </w:tbl>
     <w:p>
       <w:pPr>
+        <w:jc w:val="thaiDistribute"/>
         <w:rPr>
-          <w:rFonts w:hint="cs"/>
           <w:szCs w:val="22"/>
           <w:cs/>
         </w:rPr>
       </w:pPr>
-      <w:bookmarkStart w:id="0" w:name="_GoBack"/>
-      <w:bookmarkEnd w:id="0"/>
     </w:p>
     <w:sectPr>
       <w:pgSz w:w="15840" w:h="12240" w:orient="landscape"/>
@@ -2323,6 +4326,7 @@
     <w:lsdException w:name="HTML Sample" w:semiHidden="1" w:unhideWhenUsed="1"/>
     <w:lsdException w:name="HTML Typewriter" w:semiHidden="1" w:unhideWhenUsed="1"/>
     <w:lsdException w:name="HTML Variable" w:semiHidden="1" w:unhideWhenUsed="1"/>
+    <w:lsdException w:name="Normal Table" w:semiHidden="1" w:unhideWhenUsed="1"/>
     <w:lsdException w:name="annotation subject" w:semiHidden="1" w:unhideWhenUsed="1"/>
     <w:lsdException w:name="No List" w:semiHidden="1" w:unhideWhenUsed="1"/>
     <w:lsdException w:name="Outline List 1" w:semiHidden="1" w:unhideWhenUsed="1"/>
@@ -2366,8 +4370,10 @@
     <w:lsdException w:name="Table Elegant" w:semiHidden="1" w:unhideWhenUsed="1"/>
     <w:lsdException w:name="Table Professional" w:semiHidden="1" w:unhideWhenUsed="1"/>
     <w:lsdException w:name="Table Subtle 1" w:semiHidden="1" w:unhideWhenUsed="1"/>
+    <w:lsdException w:name="Table Subtle 2" w:semiHidden="1" w:unhideWhenUsed="1"/>
     <w:lsdException w:name="Table Web 1" w:semiHidden="1" w:unhideWhenUsed="1"/>
     <w:lsdException w:name="Table Web 2" w:semiHidden="1" w:unhideWhenUsed="1"/>
+    <w:lsdException w:name="Table Web 3" w:semiHidden="1" w:unhideWhenUsed="1"/>
     <w:lsdException w:name="Balloon Text" w:semiHidden="1" w:unhideWhenUsed="1"/>
     <w:lsdException w:name="Table Grid" w:uiPriority="39"/>
     <w:lsdException w:name="Table Theme" w:semiHidden="1" w:unhideWhenUsed="1"/>
